--- a/2015-01-12 meeting miunutes.docx
+++ b/2015-01-12 meeting miunutes.docx
@@ -584,7 +584,13 @@
               <w:jc w:val="center"/>
             </w:pPr>
             <w:r>
-              <w:t>Op Code [4]</w:t>
+              <w:t>Op Code [</w:t>
+            </w:r>
+            <w:r>
+              <w:t>15:12</w:t>
+            </w:r>
+            <w:r>
+              <w:t>]</w:t>
             </w:r>
           </w:p>
         </w:tc>
@@ -597,7 +603,10 @@
               <w:jc w:val="center"/>
             </w:pPr>
             <w:r>
-              <w:t>Immediate [12</w:t>
+              <w:t>Immediate [1</w:t>
+            </w:r>
+            <w:r>
+              <w:t>1:0</w:t>
             </w:r>
             <w:r>
               <w:t>]</w:t>
@@ -606,148 +615,48 @@
         </w:tc>
       </w:tr>
     </w:tbl>
-    <w:p/>
-    <w:p>
-      <w:pPr>
-        <w:rPr>
-          <w:b/>
-        </w:rPr>
-      </w:pPr>
-      <w:r>
-        <w:rPr>
-          <w:b/>
-        </w:rPr>
-        <w:t>R-type instructions</w:t>
-      </w:r>
-      <w:r>
-        <w:rPr>
-          <w:b/>
-        </w:rPr>
-        <w:t xml:space="preserve"> (Register)</w:t>
-      </w:r>
-      <w:r>
-        <w:rPr>
-          <w:b/>
-        </w:rPr>
-        <w:t>:</w:t>
-      </w:r>
-    </w:p>
-    <w:p>
-      <w:pPr>
-        <w:rPr>
-          <w:b/>
-        </w:rPr>
-      </w:pPr>
-    </w:p>
-    <w:tbl>
-      <w:tblPr>
-        <w:tblStyle w:val="TableGrid"/>
-        <w:tblW w:w="9355" w:type="dxa"/>
-        <w:tblLook w:val="04A0" w:firstRow="1" w:lastRow="0" w:firstColumn="1" w:lastColumn="0" w:noHBand="0" w:noVBand="1"/>
-      </w:tblPr>
-      <w:tblGrid>
-        <w:gridCol w:w="2337"/>
-        <w:gridCol w:w="2338"/>
-        <w:gridCol w:w="2970"/>
-        <w:gridCol w:w="1710"/>
-      </w:tblGrid>
-      <w:tr>
-        <w:tc>
-          <w:tcPr>
-            <w:tcW w:w="2337" w:type="dxa"/>
-          </w:tcPr>
-          <w:p>
-            <w:pPr>
-              <w:jc w:val="center"/>
-            </w:pPr>
-            <w:r>
-              <w:t>Op code</w:t>
-            </w:r>
-            <w:r>
-              <w:t xml:space="preserve"> [4]</w:t>
-            </w:r>
-          </w:p>
-        </w:tc>
-        <w:tc>
-          <w:tcPr>
-            <w:tcW w:w="2338" w:type="dxa"/>
-          </w:tcPr>
-          <w:p>
-            <w:pPr>
-              <w:jc w:val="center"/>
-            </w:pPr>
-            <w:r>
-              <w:t>Func code [6]</w:t>
-            </w:r>
-          </w:p>
-        </w:tc>
-        <w:tc>
-          <w:tcPr>
-            <w:tcW w:w="2970" w:type="dxa"/>
-          </w:tcPr>
-          <w:p>
-            <w:pPr>
-              <w:jc w:val="center"/>
-            </w:pPr>
-            <w:r>
-              <w:t>Register [3]</w:t>
-            </w:r>
-          </w:p>
-        </w:tc>
-        <w:tc>
-          <w:tcPr>
-            <w:tcW w:w="1710" w:type="dxa"/>
-          </w:tcPr>
-          <w:p>
-            <w:pPr>
-              <w:jc w:val="center"/>
-            </w:pPr>
-            <w:r>
-              <w:t>Unused [3]</w:t>
-            </w:r>
-          </w:p>
-        </w:tc>
-      </w:tr>
-    </w:tbl>
-    <w:p>
-      <w:pPr>
-        <w:rPr>
-          <w:b/>
-        </w:rPr>
-      </w:pPr>
-    </w:p>
-    <w:p>
-      <w:pPr>
-        <w:rPr>
-          <w:b/>
-        </w:rPr>
-      </w:pPr>
-    </w:p>
-    <w:p>
-      <w:pPr>
-        <w:rPr>
-          <w:b/>
-        </w:rPr>
-      </w:pPr>
-      <w:bookmarkStart w:id="0" w:name="_GoBack"/>
-      <w:bookmarkEnd w:id="0"/>
-      <w:r>
-        <w:rPr>
-          <w:b/>
-        </w:rPr>
-        <w:lastRenderedPageBreak/>
-        <w:t>M-type (move):</w:t>
-      </w:r>
-    </w:p>
-    <w:p>
-      <w:r>
-        <w:t>Cop</w:t>
-      </w:r>
-      <w:r>
-        <w:t xml:space="preserve">y and </w:t>
-      </w:r>
-      <w:r>
-        <w:t>swap</w:t>
+    <w:p>
+      <w:pPr>
+        <w:rPr>
+          <w:b/>
+        </w:rPr>
+      </w:pPr>
+    </w:p>
+    <w:p>
+      <w:pPr>
+        <w:rPr>
+          <w:b/>
+        </w:rPr>
+      </w:pPr>
+    </w:p>
+    <w:p>
+      <w:pPr>
+        <w:rPr>
+          <w:b/>
+        </w:rPr>
+      </w:pPr>
+      <w:r>
+        <w:rPr>
+          <w:b/>
+        </w:rPr>
+        <w:t>R</w:t>
+      </w:r>
+      <w:r>
+        <w:rPr>
+          <w:b/>
+        </w:rPr>
+        <w:t>-type (move):</w:t>
+      </w:r>
+    </w:p>
+    <w:p>
+      <w:r>
+        <w:t>O</w:t>
+      </w:r>
+      <w:r>
+        <w:t>p</w:t>
+      </w:r>
+      <w:r>
+        <w:t>erations using registers</w:t>
       </w:r>
     </w:p>
     <w:tbl>
@@ -757,15 +666,15 @@
         <w:tblLook w:val="04A0" w:firstRow="1" w:lastRow="0" w:firstColumn="1" w:lastColumn="0" w:noHBand="0" w:noVBand="1"/>
       </w:tblPr>
       <w:tblGrid>
-        <w:gridCol w:w="1345"/>
-        <w:gridCol w:w="2340"/>
-        <w:gridCol w:w="3240"/>
+        <w:gridCol w:w="1885"/>
+        <w:gridCol w:w="2520"/>
+        <w:gridCol w:w="2520"/>
         <w:gridCol w:w="2425"/>
       </w:tblGrid>
       <w:tr>
         <w:tc>
           <w:tcPr>
-            <w:tcW w:w="1345" w:type="dxa"/>
+            <w:tcW w:w="1885" w:type="dxa"/>
           </w:tcPr>
           <w:p>
             <w:pPr>
@@ -775,36 +684,54 @@
               <w:t xml:space="preserve">Op Code </w:t>
             </w:r>
             <w:r>
-              <w:t>[4]</w:t>
-            </w:r>
-          </w:p>
-        </w:tc>
-        <w:tc>
-          <w:tcPr>
-            <w:tcW w:w="2340" w:type="dxa"/>
-          </w:tcPr>
-          <w:p>
-            <w:pPr>
-              <w:jc w:val="center"/>
-            </w:pPr>
-            <w:r>
-              <w:t>Function code [6 bits]</w:t>
-            </w:r>
-          </w:p>
-        </w:tc>
-        <w:tc>
-          <w:tcPr>
-            <w:tcW w:w="3240" w:type="dxa"/>
-          </w:tcPr>
-          <w:p>
-            <w:pPr>
-              <w:jc w:val="center"/>
-            </w:pPr>
-            <w:r>
-              <w:t xml:space="preserve">rd (destination registered) </w:t>
-            </w:r>
-            <w:r>
-              <w:t>[3]</w:t>
+              <w:t>[</w:t>
+            </w:r>
+            <w:r>
+              <w:t>15:12</w:t>
+            </w:r>
+            <w:r>
+              <w:t>]</w:t>
+            </w:r>
+          </w:p>
+        </w:tc>
+        <w:tc>
+          <w:tcPr>
+            <w:tcW w:w="2520" w:type="dxa"/>
+          </w:tcPr>
+          <w:p>
+            <w:pPr>
+              <w:jc w:val="center"/>
+            </w:pPr>
+            <w:r>
+              <w:t>Function code [</w:t>
+            </w:r>
+            <w:r>
+              <w:t>1</w:t>
+            </w:r>
+            <w:r>
+              <w:t>1:6</w:t>
+            </w:r>
+            <w:r>
+              <w:t>]</w:t>
+            </w:r>
+          </w:p>
+        </w:tc>
+        <w:tc>
+          <w:tcPr>
+            <w:tcW w:w="2520" w:type="dxa"/>
+          </w:tcPr>
+          <w:p>
+            <w:pPr>
+              <w:jc w:val="center"/>
+            </w:pPr>
+            <w:r>
+              <w:t xml:space="preserve">rt (register) </w:t>
+            </w:r>
+            <w:r>
+              <w:t>[5:3</w:t>
+            </w:r>
+            <w:r>
+              <w:t>]</w:t>
             </w:r>
           </w:p>
         </w:tc>
@@ -817,12 +744,22 @@
               <w:jc w:val="center"/>
             </w:pPr>
             <w:r>
-              <w:t>rs (source registered) [3]</w:t>
+              <w:t>rs (</w:t>
+            </w:r>
+            <w:r>
+              <w:t>register</w:t>
+            </w:r>
+            <w:r>
+              <w:t>) [2:0</w:t>
+            </w:r>
+            <w:r>
+              <w:t>]</w:t>
             </w:r>
           </w:p>
         </w:tc>
       </w:tr>
     </w:tbl>
+    <w:p/>
     <w:p/>
     <w:p>
       <w:pPr>
@@ -884,7 +821,13 @@
               <w:jc w:val="center"/>
             </w:pPr>
             <w:r>
-              <w:t>Op code [4]</w:t>
+              <w:t>Op code [</w:t>
+            </w:r>
+            <w:r>
+              <w:t>15:12</w:t>
+            </w:r>
+            <w:r>
+              <w:t>]</w:t>
             </w:r>
           </w:p>
         </w:tc>
@@ -897,7 +840,13 @@
               <w:jc w:val="center"/>
             </w:pPr>
             <w:r>
-              <w:t>Reg [3]</w:t>
+              <w:t>Reg [</w:t>
+            </w:r>
+            <w:r>
+              <w:t>11:9</w:t>
+            </w:r>
+            <w:r>
+              <w:t>]</w:t>
             </w:r>
           </w:p>
         </w:tc>
@@ -910,15 +859,37 @@
               <w:jc w:val="center"/>
             </w:pPr>
             <w:r>
-              <w:t>Immediate [9]</w:t>
+              <w:t>Immediate [</w:t>
+            </w:r>
+            <w:r>
+              <w:t>8:0</w:t>
+            </w:r>
+            <w:r>
+              <w:t>]</w:t>
             </w:r>
           </w:p>
         </w:tc>
       </w:tr>
     </w:tbl>
     <w:p/>
-    <w:p/>
-    <w:p/>
+    <w:p>
+      <w:pPr>
+        <w:rPr>
+          <w:b/>
+        </w:rPr>
+      </w:pPr>
+      <w:r>
+        <w:rPr>
+          <w:b/>
+        </w:rPr>
+        <w:t>JR-Type [Jump Register]:</w:t>
+      </w:r>
+    </w:p>
+    <w:p>
+      <w:r>
+        <w:t>Used for jump register command</w:t>
+      </w:r>
+    </w:p>
     <w:tbl>
       <w:tblPr>
         <w:tblStyle w:val="TableGrid"/>
@@ -938,6 +909,79 @@
           </w:tcPr>
           <w:p>
             <w:pPr>
+              <w:jc w:val="center"/>
+            </w:pPr>
+            <w:r>
+              <w:t>Op Code [15:12]</w:t>
+            </w:r>
+          </w:p>
+        </w:tc>
+        <w:tc>
+          <w:tcPr>
+            <w:tcW w:w="2337" w:type="dxa"/>
+          </w:tcPr>
+          <w:p>
+            <w:pPr>
+              <w:jc w:val="center"/>
+            </w:pPr>
+            <w:r>
+              <w:t>Func Code [11:8]</w:t>
+            </w:r>
+          </w:p>
+        </w:tc>
+        <w:tc>
+          <w:tcPr>
+            <w:tcW w:w="2338" w:type="dxa"/>
+          </w:tcPr>
+          <w:p>
+            <w:pPr>
+              <w:jc w:val="center"/>
+            </w:pPr>
+            <w:r>
+              <w:t>Reg [7:5]</w:t>
+            </w:r>
+          </w:p>
+        </w:tc>
+        <w:tc>
+          <w:tcPr>
+            <w:tcW w:w="2338" w:type="dxa"/>
+          </w:tcPr>
+          <w:p>
+            <w:pPr>
+              <w:jc w:val="center"/>
+            </w:pPr>
+            <w:r>
+              <w:t>Unused [4:0]</w:t>
+            </w:r>
+          </w:p>
+        </w:tc>
+      </w:tr>
+    </w:tbl>
+    <w:p/>
+    <w:p>
+      <w:r>
+        <w:t>Op codes:</w:t>
+      </w:r>
+    </w:p>
+    <w:tbl>
+      <w:tblPr>
+        <w:tblStyle w:val="TableGrid"/>
+        <w:tblW w:w="0" w:type="auto"/>
+        <w:tblLook w:val="04A0" w:firstRow="1" w:lastRow="0" w:firstColumn="1" w:lastColumn="0" w:noHBand="0" w:noVBand="1"/>
+      </w:tblPr>
+      <w:tblGrid>
+        <w:gridCol w:w="2337"/>
+        <w:gridCol w:w="2337"/>
+        <w:gridCol w:w="2338"/>
+        <w:gridCol w:w="2338"/>
+      </w:tblGrid>
+      <w:tr>
+        <w:tc>
+          <w:tcPr>
+            <w:tcW w:w="2337" w:type="dxa"/>
+          </w:tcPr>
+          <w:p>
+            <w:pPr>
               <w:rPr>
                 <w:b/>
               </w:rPr>
@@ -1022,7 +1066,7 @@
           </w:tcPr>
           <w:p>
             <w:r>
-              <w:t>Add</w:t>
+              <w:t>Use function code*</w:t>
             </w:r>
           </w:p>
         </w:tc>
@@ -1042,7 +1086,10 @@
           </w:tcPr>
           <w:p>
             <w:r>
-              <w:t>li (load immediate)</w:t>
+              <w:t>li</w:t>
+            </w:r>
+            <w:r>
+              <w:t xml:space="preserve"> (load immediate)</w:t>
             </w:r>
           </w:p>
         </w:tc>
@@ -1064,7 +1111,10 @@
           </w:tcPr>
           <w:p>
             <w:r>
-              <w:t>Beq</w:t>
+              <w:t>addi</w:t>
+            </w:r>
+            <w:r>
+              <w:t xml:space="preserve"> (add immediate)</w:t>
             </w:r>
           </w:p>
         </w:tc>
@@ -1084,7 +1134,16 @@
           </w:tcPr>
           <w:p>
             <w:r>
-              <w:t>Xor</w:t>
+              <w:t>o</w:t>
+            </w:r>
+            <w:r>
+              <w:t>r</w:t>
+            </w:r>
+            <w:r>
+              <w:t>i</w:t>
+            </w:r>
+            <w:r>
+              <w:t xml:space="preserve"> (or immediate)</w:t>
             </w:r>
           </w:p>
         </w:tc>
@@ -1106,7 +1165,10 @@
           </w:tcPr>
           <w:p>
             <w:r>
-              <w:t>Bne</w:t>
+              <w:t>beq</w:t>
+            </w:r>
+            <w:r>
+              <w:t xml:space="preserve"> (brach equal)</w:t>
             </w:r>
           </w:p>
         </w:tc>
@@ -1126,7 +1188,10 @@
           </w:tcPr>
           <w:p>
             <w:r>
-              <w:t>Shift left</w:t>
+              <w:t>andi</w:t>
+            </w:r>
+            <w:r>
+              <w:t xml:space="preserve"> (and immediate)</w:t>
             </w:r>
           </w:p>
         </w:tc>
@@ -1148,7 +1213,10 @@
           </w:tcPr>
           <w:p>
             <w:r>
-              <w:t>J</w:t>
+              <w:t>bne</w:t>
+            </w:r>
+            <w:r>
+              <w:t xml:space="preserve"> (branch not equal)</w:t>
             </w:r>
           </w:p>
         </w:tc>
@@ -1168,7 +1236,10 @@
           </w:tcPr>
           <w:p>
             <w:r>
-              <w:t>Srl</w:t>
+              <w:t>nori</w:t>
+            </w:r>
+            <w:r>
+              <w:t xml:space="preserve"> (nor immediate)</w:t>
             </w:r>
           </w:p>
         </w:tc>
@@ -1190,7 +1261,10 @@
           </w:tcPr>
           <w:p>
             <w:r>
-              <w:t>Lw</w:t>
+              <w:t>J</w:t>
+            </w:r>
+            <w:r>
+              <w:t xml:space="preserve"> (jump)</w:t>
             </w:r>
           </w:p>
         </w:tc>
@@ -1210,7 +1284,10 @@
           </w:tcPr>
           <w:p>
             <w:r>
-              <w:t>Sra</w:t>
+              <w:t>sll</w:t>
+            </w:r>
+            <w:r>
+              <w:t xml:space="preserve"> (shift left logical)</w:t>
             </w:r>
           </w:p>
         </w:tc>
@@ -1232,7 +1309,13 @@
           </w:tcPr>
           <w:p>
             <w:r>
-              <w:t>Sw</w:t>
+              <w:t>l</w:t>
+            </w:r>
+            <w:r>
+              <w:t>w</w:t>
+            </w:r>
+            <w:r>
+              <w:t xml:space="preserve"> (load word)</w:t>
             </w:r>
           </w:p>
         </w:tc>
@@ -1252,7 +1335,7 @@
           </w:tcPr>
           <w:p>
             <w:r>
-              <w:t>Jal</w:t>
+              <w:t>srl (shift right logical)</w:t>
             </w:r>
           </w:p>
         </w:tc>
@@ -1274,7 +1357,10 @@
           </w:tcPr>
           <w:p>
             <w:r>
-              <w:t>Lui</w:t>
+              <w:t>sw</w:t>
+            </w:r>
+            <w:r>
+              <w:t xml:space="preserve"> (store word)</w:t>
             </w:r>
           </w:p>
         </w:tc>
@@ -1294,7 +1380,7 @@
           </w:tcPr>
           <w:p>
             <w:r>
-              <w:t>Jr</w:t>
+              <w:t>sra (shift right arithmetic)</w:t>
             </w:r>
           </w:p>
         </w:tc>
@@ -1316,7 +1402,10 @@
           </w:tcPr>
           <w:p>
             <w:r>
-              <w:t>or</w:t>
+              <w:t>lui</w:t>
+            </w:r>
+            <w:r>
+              <w:t xml:space="preserve"> (load upper immediate)</w:t>
             </w:r>
           </w:p>
         </w:tc>
@@ -1336,7 +1425,7 @@
           </w:tcPr>
           <w:p>
             <w:r>
-              <w:t>Use func code</w:t>
+              <w:t>slt (set less than)</w:t>
             </w:r>
           </w:p>
         </w:tc>
@@ -1345,7 +1434,1553 @@
     <w:p/>
     <w:p>
       <w:r>
-        <w:t xml:space="preserve">Move </w:t>
+        <w:t>Function Codes:</w:t>
+      </w:r>
+    </w:p>
+    <w:tbl>
+      <w:tblPr>
+        <w:tblStyle w:val="TableGrid"/>
+        <w:tblW w:w="0" w:type="auto"/>
+        <w:tblLook w:val="04A0" w:firstRow="1" w:lastRow="0" w:firstColumn="1" w:lastColumn="0" w:noHBand="0" w:noVBand="1"/>
+      </w:tblPr>
+      <w:tblGrid>
+        <w:gridCol w:w="2337"/>
+        <w:gridCol w:w="2337"/>
+        <w:gridCol w:w="2338"/>
+        <w:gridCol w:w="2338"/>
+      </w:tblGrid>
+      <w:tr>
+        <w:tc>
+          <w:tcPr>
+            <w:tcW w:w="2337" w:type="dxa"/>
+          </w:tcPr>
+          <w:p>
+            <w:pPr>
+              <w:jc w:val="center"/>
+              <w:rPr>
+                <w:b/>
+              </w:rPr>
+            </w:pPr>
+            <w:r>
+              <w:rPr>
+                <w:b/>
+              </w:rPr>
+              <w:t>Func Code</w:t>
+            </w:r>
+          </w:p>
+        </w:tc>
+        <w:tc>
+          <w:tcPr>
+            <w:tcW w:w="2337" w:type="dxa"/>
+          </w:tcPr>
+          <w:p>
+            <w:pPr>
+              <w:jc w:val="center"/>
+              <w:rPr>
+                <w:b/>
+              </w:rPr>
+            </w:pPr>
+            <w:r>
+              <w:rPr>
+                <w:b/>
+              </w:rPr>
+              <w:t>Operation</w:t>
+            </w:r>
+          </w:p>
+        </w:tc>
+        <w:tc>
+          <w:tcPr>
+            <w:tcW w:w="2338" w:type="dxa"/>
+          </w:tcPr>
+          <w:p>
+            <w:pPr>
+              <w:jc w:val="center"/>
+              <w:rPr>
+                <w:b/>
+              </w:rPr>
+            </w:pPr>
+            <w:r>
+              <w:rPr>
+                <w:b/>
+              </w:rPr>
+              <w:t>Func Code</w:t>
+            </w:r>
+          </w:p>
+        </w:tc>
+        <w:tc>
+          <w:tcPr>
+            <w:tcW w:w="2338" w:type="dxa"/>
+          </w:tcPr>
+          <w:p>
+            <w:pPr>
+              <w:jc w:val="center"/>
+              <w:rPr>
+                <w:b/>
+              </w:rPr>
+            </w:pPr>
+            <w:r>
+              <w:rPr>
+                <w:b/>
+              </w:rPr>
+              <w:t>Operation</w:t>
+            </w:r>
+          </w:p>
+        </w:tc>
+      </w:tr>
+      <w:tr>
+        <w:tc>
+          <w:tcPr>
+            <w:tcW w:w="2337" w:type="dxa"/>
+          </w:tcPr>
+          <w:p>
+            <w:pPr>
+              <w:jc w:val="center"/>
+            </w:pPr>
+            <w:r>
+              <w:t>0000</w:t>
+            </w:r>
+          </w:p>
+        </w:tc>
+        <w:tc>
+          <w:tcPr>
+            <w:tcW w:w="2337" w:type="dxa"/>
+          </w:tcPr>
+          <w:p>
+            <w:pPr>
+              <w:jc w:val="center"/>
+            </w:pPr>
+            <w:r>
+              <w:t>add</w:t>
+            </w:r>
+          </w:p>
+        </w:tc>
+        <w:tc>
+          <w:tcPr>
+            <w:tcW w:w="2338" w:type="dxa"/>
+          </w:tcPr>
+          <w:p>
+            <w:pPr>
+              <w:jc w:val="center"/>
+            </w:pPr>
+            <w:r>
+              <w:t>1000</w:t>
+            </w:r>
+          </w:p>
+        </w:tc>
+        <w:tc>
+          <w:tcPr>
+            <w:tcW w:w="2338" w:type="dxa"/>
+          </w:tcPr>
+          <w:p>
+            <w:pPr>
+              <w:jc w:val="center"/>
+            </w:pPr>
+            <w:r>
+              <w:t>move</w:t>
+            </w:r>
+          </w:p>
+        </w:tc>
+      </w:tr>
+      <w:tr>
+        <w:tc>
+          <w:tcPr>
+            <w:tcW w:w="2337" w:type="dxa"/>
+          </w:tcPr>
+          <w:p>
+            <w:pPr>
+              <w:jc w:val="center"/>
+            </w:pPr>
+            <w:r>
+              <w:t>0001</w:t>
+            </w:r>
+          </w:p>
+        </w:tc>
+        <w:tc>
+          <w:tcPr>
+            <w:tcW w:w="2337" w:type="dxa"/>
+          </w:tcPr>
+          <w:p>
+            <w:pPr>
+              <w:jc w:val="center"/>
+            </w:pPr>
+            <w:r>
+              <w:t>and (logic)</w:t>
+            </w:r>
+          </w:p>
+        </w:tc>
+        <w:tc>
+          <w:tcPr>
+            <w:tcW w:w="2338" w:type="dxa"/>
+          </w:tcPr>
+          <w:p>
+            <w:pPr>
+              <w:jc w:val="center"/>
+            </w:pPr>
+            <w:r>
+              <w:t>1001</w:t>
+            </w:r>
+          </w:p>
+        </w:tc>
+        <w:tc>
+          <w:tcPr>
+            <w:tcW w:w="2338" w:type="dxa"/>
+          </w:tcPr>
+          <w:p>
+            <w:pPr>
+              <w:jc w:val="center"/>
+            </w:pPr>
+          </w:p>
+        </w:tc>
+      </w:tr>
+      <w:tr>
+        <w:tc>
+          <w:tcPr>
+            <w:tcW w:w="2337" w:type="dxa"/>
+          </w:tcPr>
+          <w:p>
+            <w:pPr>
+              <w:jc w:val="center"/>
+            </w:pPr>
+            <w:r>
+              <w:t>0010</w:t>
+            </w:r>
+          </w:p>
+        </w:tc>
+        <w:tc>
+          <w:tcPr>
+            <w:tcW w:w="2337" w:type="dxa"/>
+          </w:tcPr>
+          <w:p>
+            <w:pPr>
+              <w:jc w:val="center"/>
+            </w:pPr>
+            <w:r>
+              <w:t>or (logic)</w:t>
+            </w:r>
+          </w:p>
+        </w:tc>
+        <w:tc>
+          <w:tcPr>
+            <w:tcW w:w="2338" w:type="dxa"/>
+          </w:tcPr>
+          <w:p>
+            <w:pPr>
+              <w:jc w:val="center"/>
+            </w:pPr>
+            <w:r>
+              <w:t>1010</w:t>
+            </w:r>
+          </w:p>
+        </w:tc>
+        <w:tc>
+          <w:tcPr>
+            <w:tcW w:w="2338" w:type="dxa"/>
+          </w:tcPr>
+          <w:p>
+            <w:pPr>
+              <w:jc w:val="center"/>
+            </w:pPr>
+          </w:p>
+        </w:tc>
+      </w:tr>
+      <w:tr>
+        <w:tc>
+          <w:tcPr>
+            <w:tcW w:w="2337" w:type="dxa"/>
+          </w:tcPr>
+          <w:p>
+            <w:pPr>
+              <w:jc w:val="center"/>
+            </w:pPr>
+            <w:r>
+              <w:t>0011</w:t>
+            </w:r>
+          </w:p>
+        </w:tc>
+        <w:tc>
+          <w:tcPr>
+            <w:tcW w:w="2337" w:type="dxa"/>
+          </w:tcPr>
+          <w:p>
+            <w:pPr>
+              <w:jc w:val="center"/>
+            </w:pPr>
+            <w:r>
+              <w:t>xor (logic)</w:t>
+            </w:r>
+          </w:p>
+        </w:tc>
+        <w:tc>
+          <w:tcPr>
+            <w:tcW w:w="2338" w:type="dxa"/>
+          </w:tcPr>
+          <w:p>
+            <w:pPr>
+              <w:jc w:val="center"/>
+            </w:pPr>
+            <w:r>
+              <w:t>1011</w:t>
+            </w:r>
+          </w:p>
+        </w:tc>
+        <w:tc>
+          <w:tcPr>
+            <w:tcW w:w="2338" w:type="dxa"/>
+          </w:tcPr>
+          <w:p>
+            <w:pPr>
+              <w:jc w:val="center"/>
+            </w:pPr>
+          </w:p>
+        </w:tc>
+      </w:tr>
+      <w:tr>
+        <w:tc>
+          <w:tcPr>
+            <w:tcW w:w="2337" w:type="dxa"/>
+          </w:tcPr>
+          <w:p>
+            <w:pPr>
+              <w:jc w:val="center"/>
+            </w:pPr>
+            <w:r>
+              <w:t>0100</w:t>
+            </w:r>
+          </w:p>
+        </w:tc>
+        <w:tc>
+          <w:tcPr>
+            <w:tcW w:w="2337" w:type="dxa"/>
+          </w:tcPr>
+          <w:p>
+            <w:pPr>
+              <w:jc w:val="center"/>
+            </w:pPr>
+            <w:r>
+              <w:t>nor (logic)</w:t>
+            </w:r>
+          </w:p>
+        </w:tc>
+        <w:tc>
+          <w:tcPr>
+            <w:tcW w:w="2338" w:type="dxa"/>
+          </w:tcPr>
+          <w:p>
+            <w:pPr>
+              <w:jc w:val="center"/>
+            </w:pPr>
+            <w:r>
+              <w:t>1100</w:t>
+            </w:r>
+          </w:p>
+        </w:tc>
+        <w:tc>
+          <w:tcPr>
+            <w:tcW w:w="2338" w:type="dxa"/>
+          </w:tcPr>
+          <w:p>
+            <w:pPr>
+              <w:jc w:val="center"/>
+            </w:pPr>
+          </w:p>
+        </w:tc>
+      </w:tr>
+      <w:tr>
+        <w:tc>
+          <w:tcPr>
+            <w:tcW w:w="2337" w:type="dxa"/>
+          </w:tcPr>
+          <w:p>
+            <w:pPr>
+              <w:jc w:val="center"/>
+            </w:pPr>
+            <w:r>
+              <w:t>0101</w:t>
+            </w:r>
+          </w:p>
+        </w:tc>
+        <w:tc>
+          <w:tcPr>
+            <w:tcW w:w="2337" w:type="dxa"/>
+          </w:tcPr>
+          <w:p>
+            <w:pPr>
+              <w:jc w:val="center"/>
+            </w:pPr>
+            <w:r>
+              <w:t>swap</w:t>
+            </w:r>
+          </w:p>
+        </w:tc>
+        <w:tc>
+          <w:tcPr>
+            <w:tcW w:w="2338" w:type="dxa"/>
+          </w:tcPr>
+          <w:p>
+            <w:pPr>
+              <w:jc w:val="center"/>
+            </w:pPr>
+            <w:r>
+              <w:t>1101</w:t>
+            </w:r>
+          </w:p>
+        </w:tc>
+        <w:tc>
+          <w:tcPr>
+            <w:tcW w:w="2338" w:type="dxa"/>
+          </w:tcPr>
+          <w:p>
+            <w:pPr>
+              <w:jc w:val="center"/>
+            </w:pPr>
+          </w:p>
+        </w:tc>
+      </w:tr>
+      <w:tr>
+        <w:tc>
+          <w:tcPr>
+            <w:tcW w:w="2337" w:type="dxa"/>
+          </w:tcPr>
+          <w:p>
+            <w:pPr>
+              <w:jc w:val="center"/>
+            </w:pPr>
+            <w:r>
+              <w:t>0110</w:t>
+            </w:r>
+          </w:p>
+        </w:tc>
+        <w:tc>
+          <w:tcPr>
+            <w:tcW w:w="2337" w:type="dxa"/>
+          </w:tcPr>
+          <w:p>
+            <w:pPr>
+              <w:jc w:val="center"/>
+            </w:pPr>
+            <w:r>
+              <w:t>copy</w:t>
+            </w:r>
+          </w:p>
+        </w:tc>
+        <w:tc>
+          <w:tcPr>
+            <w:tcW w:w="2338" w:type="dxa"/>
+          </w:tcPr>
+          <w:p>
+            <w:pPr>
+              <w:jc w:val="center"/>
+            </w:pPr>
+            <w:r>
+              <w:t>1110</w:t>
+            </w:r>
+          </w:p>
+        </w:tc>
+        <w:tc>
+          <w:tcPr>
+            <w:tcW w:w="2338" w:type="dxa"/>
+          </w:tcPr>
+          <w:p>
+            <w:pPr>
+              <w:jc w:val="center"/>
+            </w:pPr>
+          </w:p>
+        </w:tc>
+      </w:tr>
+      <w:tr>
+        <w:tc>
+          <w:tcPr>
+            <w:tcW w:w="2337" w:type="dxa"/>
+          </w:tcPr>
+          <w:p>
+            <w:pPr>
+              <w:jc w:val="center"/>
+            </w:pPr>
+            <w:r>
+              <w:t>0111</w:t>
+            </w:r>
+          </w:p>
+        </w:tc>
+        <w:tc>
+          <w:tcPr>
+            <w:tcW w:w="2337" w:type="dxa"/>
+          </w:tcPr>
+          <w:p>
+            <w:pPr>
+              <w:jc w:val="center"/>
+            </w:pPr>
+            <w:r>
+              <w:t>jr</w:t>
+            </w:r>
+          </w:p>
+        </w:tc>
+        <w:tc>
+          <w:tcPr>
+            <w:tcW w:w="2338" w:type="dxa"/>
+          </w:tcPr>
+          <w:p>
+            <w:pPr>
+              <w:jc w:val="center"/>
+            </w:pPr>
+            <w:r>
+              <w:t>1111</w:t>
+            </w:r>
+          </w:p>
+        </w:tc>
+        <w:tc>
+          <w:tcPr>
+            <w:tcW w:w="2338" w:type="dxa"/>
+          </w:tcPr>
+          <w:p>
+            <w:pPr>
+              <w:jc w:val="center"/>
+            </w:pPr>
+          </w:p>
+        </w:tc>
+      </w:tr>
+    </w:tbl>
+    <w:p/>
+    <w:p>
+      <w:pPr>
+        <w:spacing w:after="0"/>
+        <w:rPr>
+          <w:b/>
+          <w:u w:val="single"/>
+        </w:rPr>
+      </w:pPr>
+      <w:r>
+        <w:rPr>
+          <w:b/>
+          <w:u w:val="single"/>
+        </w:rPr>
+        <w:t>Operation Descriptions</w:t>
+      </w:r>
+    </w:p>
+    <w:p>
+      <w:pPr>
+        <w:spacing w:after="0"/>
+        <w:rPr>
+          <w:b/>
+        </w:rPr>
+      </w:pPr>
+    </w:p>
+    <w:p>
+      <w:pPr>
+        <w:spacing w:after="0"/>
+      </w:pPr>
+      <w:r>
+        <w:rPr>
+          <w:b/>
+        </w:rPr>
+        <w:t xml:space="preserve">Check </w:t>
+      </w:r>
+      <w:r>
+        <w:rPr>
+          <w:b/>
+        </w:rPr>
+        <w:t xml:space="preserve">function code </w:t>
+      </w:r>
+      <w:r>
+        <w:t>(op = 0000)</w:t>
+      </w:r>
+    </w:p>
+    <w:p>
+      <w:pPr>
+        <w:spacing w:after="0"/>
+      </w:pPr>
+      <w:r>
+        <w:t xml:space="preserve">If the op code is 0000, the operation to be executed will be determiner </w:t>
+      </w:r>
+      <w:r>
+        <w:t>by a 4 bit function code [11:8]</w:t>
+      </w:r>
+    </w:p>
+    <w:p>
+      <w:pPr>
+        <w:spacing w:after="0"/>
+        <w:rPr>
+          <w:b/>
+          <w:u w:val="single"/>
+        </w:rPr>
+      </w:pPr>
+    </w:p>
+    <w:p>
+      <w:pPr>
+        <w:spacing w:after="0"/>
+      </w:pPr>
+      <w:r>
+        <w:rPr>
+          <w:b/>
+        </w:rPr>
+        <w:t>Addi</w:t>
+      </w:r>
+      <w:r>
+        <w:t xml:space="preserve"> </w:t>
+      </w:r>
+      <w:r>
+        <w:rPr>
+          <w:b/>
+        </w:rPr>
+        <w:t>– add immediate</w:t>
+      </w:r>
+      <w:r>
+        <w:t xml:space="preserve"> </w:t>
+      </w:r>
+      <w:r>
+        <w:t>(op 0001)</w:t>
+      </w:r>
+    </w:p>
+    <w:p>
+      <w:pPr>
+        <w:spacing w:after="0"/>
+      </w:pPr>
+      <w:r>
+        <w:lastRenderedPageBreak/>
+        <w:t>signature: addi &lt;</w:t>
+      </w:r>
+      <w:r>
+        <w:t xml:space="preserve">12 bit </w:t>
+      </w:r>
+      <w:r>
+        <w:t>imm.&gt;</w:t>
+      </w:r>
+    </w:p>
+    <w:p>
+      <w:pPr>
+        <w:spacing w:after="0"/>
+      </w:pPr>
+      <w:r>
+        <w:t>Addi is an I-type operation that adds the given immediate to the accumulator register</w:t>
+      </w:r>
+      <w:r>
+        <w:t>.</w:t>
+      </w:r>
+    </w:p>
+    <w:p>
+      <w:pPr>
+        <w:spacing w:after="0"/>
+      </w:pPr>
+    </w:p>
+    <w:p>
+      <w:pPr>
+        <w:spacing w:after="0"/>
+      </w:pPr>
+      <w:r>
+        <w:rPr>
+          <w:b/>
+        </w:rPr>
+        <w:t>Beq</w:t>
+      </w:r>
+      <w:r>
+        <w:rPr>
+          <w:b/>
+        </w:rPr>
+        <w:t xml:space="preserve"> – Branch equal </w:t>
+      </w:r>
+      <w:r>
+        <w:t xml:space="preserve"> (op = 0010)</w:t>
+      </w:r>
+    </w:p>
+    <w:p>
+      <w:pPr>
+        <w:spacing w:after="0"/>
+      </w:pPr>
+      <w:r>
+        <w:t xml:space="preserve">signature: beq $r, </w:t>
+      </w:r>
+      <w:r>
+        <w:t>&lt;9 bit imm.&gt;</w:t>
+      </w:r>
+    </w:p>
+    <w:p>
+      <w:pPr>
+        <w:spacing w:after="0"/>
+      </w:pPr>
+      <w:r>
+        <w:t>Beq branches if</w:t>
+      </w:r>
+      <w:r>
+        <w:t xml:space="preserve"> the given register $r and the main accumulator are equal. Can branch +/- 256 lines up or down.</w:t>
+      </w:r>
+    </w:p>
+    <w:p>
+      <w:pPr>
+        <w:spacing w:after="0"/>
+      </w:pPr>
+    </w:p>
+    <w:p>
+      <w:pPr>
+        <w:spacing w:after="0"/>
+      </w:pPr>
+      <w:r>
+        <w:rPr>
+          <w:b/>
+        </w:rPr>
+        <w:t>Bne</w:t>
+      </w:r>
+      <w:r>
+        <w:t xml:space="preserve"> </w:t>
+      </w:r>
+      <w:r>
+        <w:t xml:space="preserve">- </w:t>
+      </w:r>
+      <w:r>
+        <w:rPr>
+          <w:b/>
+        </w:rPr>
+        <w:t>brach not equal</w:t>
+      </w:r>
+      <w:r>
+        <w:t xml:space="preserve">(op = </w:t>
+      </w:r>
+      <w:r>
+        <w:t>0011)</w:t>
+      </w:r>
+      <w:r>
+        <w:t xml:space="preserve"> </w:t>
+      </w:r>
+      <w:r>
+        <w:br/>
+        <w:t>s</w:t>
+      </w:r>
+      <w:r>
+        <w:t>ignature: beq $r, &lt;9 bit imm.&gt;</w:t>
+      </w:r>
+    </w:p>
+    <w:p>
+      <w:pPr>
+        <w:spacing w:after="0"/>
+      </w:pPr>
+      <w:r>
+        <w:t>Bne branches if the given register $r and the main accumulator are not equal. Can branch +/- 256 lines up or down.</w:t>
+      </w:r>
+    </w:p>
+    <w:p>
+      <w:pPr>
+        <w:spacing w:after="0"/>
+      </w:pPr>
+    </w:p>
+    <w:p>
+      <w:pPr>
+        <w:spacing w:after="0"/>
+      </w:pPr>
+      <w:r>
+        <w:rPr>
+          <w:b/>
+        </w:rPr>
+        <w:t xml:space="preserve">J </w:t>
+      </w:r>
+      <w:r>
+        <w:rPr>
+          <w:b/>
+        </w:rPr>
+        <w:t>– jump</w:t>
+      </w:r>
+      <w:r>
+        <w:t xml:space="preserve"> </w:t>
+      </w:r>
+      <w:r>
+        <w:t>(op = 0100)</w:t>
+      </w:r>
+    </w:p>
+    <w:p>
+      <w:pPr>
+        <w:spacing w:after="0"/>
+      </w:pPr>
+      <w:r>
+        <w:t>Signature: j &lt;</w:t>
+      </w:r>
+      <w:r>
+        <w:t xml:space="preserve">12 bit </w:t>
+      </w:r>
+      <w:bookmarkStart w:id="0" w:name="_GoBack"/>
+      <w:bookmarkEnd w:id="0"/>
+      <w:r>
+        <w:t>imm.&gt;</w:t>
+      </w:r>
+    </w:p>
+    <w:p>
+      <w:pPr>
+        <w:spacing w:after="0"/>
+      </w:pPr>
+      <w:r>
+        <w:t>We have yet to fully designate how this command will perform a jump.</w:t>
+      </w:r>
+    </w:p>
+    <w:p>
+      <w:pPr>
+        <w:spacing w:after="0"/>
+      </w:pPr>
+    </w:p>
+    <w:p>
+      <w:pPr>
+        <w:spacing w:after="0"/>
+      </w:pPr>
+      <w:r>
+        <w:rPr>
+          <w:b/>
+        </w:rPr>
+        <w:t>lw</w:t>
+      </w:r>
+      <w:r>
+        <w:rPr>
+          <w:b/>
+        </w:rPr>
+        <w:t xml:space="preserve"> – load word</w:t>
+      </w:r>
+      <w:r>
+        <w:t xml:space="preserve"> (op = 0101)</w:t>
+      </w:r>
+    </w:p>
+    <w:p>
+      <w:pPr>
+        <w:spacing w:after="0"/>
+      </w:pPr>
+      <w:r>
+        <w:t>signature: lw $r[ &lt;</w:t>
+      </w:r>
+      <w:r>
+        <w:t xml:space="preserve">9 bit </w:t>
+      </w:r>
+      <w:r>
+        <w:t>imm.&gt; ]</w:t>
+      </w:r>
+    </w:p>
+    <w:p>
+      <w:pPr>
+        <w:spacing w:after="0"/>
+      </w:pPr>
+      <w:r>
+        <w:t>L</w:t>
+      </w:r>
+      <w:r>
+        <w:t>oads a 16 bit chunk of data from memory at the given address incremented by the immediate.</w:t>
+      </w:r>
+    </w:p>
+    <w:p>
+      <w:pPr>
+        <w:spacing w:after="0"/>
+      </w:pPr>
+    </w:p>
+    <w:p>
+      <w:pPr>
+        <w:spacing w:after="0"/>
+      </w:pPr>
+      <w:r>
+        <w:rPr>
+          <w:b/>
+        </w:rPr>
+        <w:t>sw</w:t>
+      </w:r>
+      <w:r>
+        <w:t xml:space="preserve"> </w:t>
+      </w:r>
+      <w:r>
+        <w:rPr>
+          <w:b/>
+        </w:rPr>
+        <w:t>– store word</w:t>
+      </w:r>
+      <w:r>
+        <w:t xml:space="preserve"> (op = 0110)</w:t>
+      </w:r>
+    </w:p>
+    <w:p>
+      <w:pPr>
+        <w:spacing w:after="0"/>
+      </w:pPr>
+      <w:r>
+        <w:t>signature: sw $r [ &lt;9 bit imm.&gt; ]</w:t>
+      </w:r>
+    </w:p>
+    <w:p>
+      <w:pPr>
+        <w:spacing w:after="0"/>
+      </w:pPr>
+      <w:r>
+        <w:t>Stores the value in the main register in memory at the given address, incremented by the immediate.</w:t>
+      </w:r>
+    </w:p>
+    <w:p>
+      <w:pPr>
+        <w:spacing w:after="0"/>
+      </w:pPr>
+    </w:p>
+    <w:p>
+      <w:pPr>
+        <w:spacing w:after="0"/>
+      </w:pPr>
+      <w:r>
+        <w:rPr>
+          <w:b/>
+        </w:rPr>
+        <w:t>Li</w:t>
+      </w:r>
+      <w:r>
+        <w:rPr>
+          <w:b/>
+        </w:rPr>
+        <w:t xml:space="preserve"> – Load Immediate </w:t>
+      </w:r>
+      <w:r>
+        <w:t>(op = 1000</w:t>
+      </w:r>
+      <w:r>
+        <w:t>)</w:t>
+      </w:r>
+    </w:p>
+    <w:p>
+      <w:pPr>
+        <w:spacing w:after="0"/>
+      </w:pPr>
+      <w:r>
+        <w:t>Signature: li &lt;12 bit imm.&gt;</w:t>
+      </w:r>
+    </w:p>
+    <w:p>
+      <w:pPr>
+        <w:spacing w:after="0"/>
+      </w:pPr>
+      <w:r>
+        <w:t>Li stores the given immediate value in the main register</w:t>
+      </w:r>
+      <w:r>
+        <w:t>.</w:t>
+      </w:r>
+    </w:p>
+    <w:p>
+      <w:pPr>
+        <w:spacing w:after="0"/>
+      </w:pPr>
+    </w:p>
+    <w:p>
+      <w:pPr>
+        <w:spacing w:after="0"/>
+      </w:pPr>
+      <w:r>
+        <w:rPr>
+          <w:b/>
+        </w:rPr>
+        <w:t xml:space="preserve">ori – or immediate </w:t>
+      </w:r>
+      <w:r>
+        <w:t>(op = 1001</w:t>
+      </w:r>
+      <w:r>
+        <w:t>)</w:t>
+      </w:r>
+    </w:p>
+    <w:p>
+      <w:pPr>
+        <w:spacing w:after="0"/>
+      </w:pPr>
+      <w:r>
+        <w:t>signature: ori &lt;12 bit imm.&gt;</w:t>
+      </w:r>
+    </w:p>
+    <w:p>
+      <w:pPr>
+        <w:spacing w:after="0"/>
+      </w:pPr>
+      <w:r>
+        <w:t>ori performs a logical or operation on the value of the main register and the immediate, then stores the value in the main register.</w:t>
+      </w:r>
+    </w:p>
+    <w:p>
+      <w:pPr>
+        <w:spacing w:after="0"/>
+      </w:pPr>
+    </w:p>
+    <w:p>
+      <w:pPr>
+        <w:spacing w:after="0"/>
+      </w:pPr>
+      <w:r>
+        <w:rPr>
+          <w:b/>
+        </w:rPr>
+        <w:t>andi – and immediate</w:t>
+      </w:r>
+      <w:r>
+        <w:t xml:space="preserve"> (op = 1010)</w:t>
+      </w:r>
+    </w:p>
+    <w:p>
+      <w:pPr>
+        <w:spacing w:after="0"/>
+      </w:pPr>
+      <w:r>
+        <w:t>signature: andi  &lt;12 bit imm.&gt;</w:t>
+      </w:r>
+    </w:p>
+    <w:p>
+      <w:pPr>
+        <w:spacing w:after="0"/>
+      </w:pPr>
+      <w:r>
+        <w:t>andi performs a logical and operation on the value of the main register and the immediate, then stores the value in the main register.</w:t>
+      </w:r>
+    </w:p>
+    <w:p>
+      <w:pPr>
+        <w:spacing w:after="0"/>
+      </w:pPr>
+    </w:p>
+    <w:p>
+      <w:pPr>
+        <w:spacing w:after="0"/>
+      </w:pPr>
+      <w:r>
+        <w:rPr>
+          <w:b/>
+        </w:rPr>
+        <w:t xml:space="preserve">nori – nor immediate </w:t>
+      </w:r>
+      <w:r>
+        <w:t>(op = 1011)</w:t>
+      </w:r>
+      <w:r>
+        <w:t xml:space="preserve"> </w:t>
+      </w:r>
+    </w:p>
+    <w:p>
+      <w:pPr>
+        <w:spacing w:after="0"/>
+      </w:pPr>
+      <w:r>
+        <w:t>signature: nori  &lt;12 bit imm.&gt;</w:t>
+      </w:r>
+    </w:p>
+    <w:p>
+      <w:pPr>
+        <w:spacing w:after="0"/>
+      </w:pPr>
+      <w:r>
+        <w:t>nori performs a logical nor operation on the value of the main register and the immediate, then stores the value in the main register.</w:t>
+      </w:r>
+    </w:p>
+    <w:p>
+      <w:pPr>
+        <w:spacing w:after="0"/>
+      </w:pPr>
+    </w:p>
+    <w:p>
+      <w:pPr>
+        <w:spacing w:after="0"/>
+      </w:pPr>
+      <w:r>
+        <w:rPr>
+          <w:b/>
+        </w:rPr>
+        <w:lastRenderedPageBreak/>
+        <w:t xml:space="preserve">sll – shift left logical </w:t>
+      </w:r>
+      <w:r>
+        <w:t>(op = 1100</w:t>
+      </w:r>
+      <w:r>
+        <w:t>)</w:t>
+      </w:r>
+    </w:p>
+    <w:p>
+      <w:pPr>
+        <w:spacing w:after="0"/>
+      </w:pPr>
+      <w:r>
+        <w:t>signature: sll $r, &lt;9 bit imm.&gt;</w:t>
+      </w:r>
+    </w:p>
+    <w:p>
+      <w:pPr>
+        <w:spacing w:after="0"/>
+      </w:pPr>
+    </w:p>
+    <w:p>
+      <w:pPr>
+        <w:spacing w:after="0"/>
+      </w:pPr>
+      <w:r>
+        <w:rPr>
+          <w:b/>
+        </w:rPr>
+        <w:t>srl – shift right logical</w:t>
+      </w:r>
+      <w:r>
+        <w:t xml:space="preserve"> (op = 1101)</w:t>
+      </w:r>
+      <w:r>
+        <w:t xml:space="preserve"> </w:t>
+      </w:r>
+    </w:p>
+    <w:p>
+      <w:pPr>
+        <w:spacing w:after="0"/>
+      </w:pPr>
+      <w:r>
+        <w:t>signature: srl $r, &lt;9 bit imm.&gt;</w:t>
+      </w:r>
+    </w:p>
+    <w:p>
+      <w:pPr>
+        <w:spacing w:after="0"/>
+      </w:pPr>
+    </w:p>
+    <w:p>
+      <w:pPr>
+        <w:spacing w:after="0"/>
+      </w:pPr>
+      <w:r>
+        <w:rPr>
+          <w:b/>
+        </w:rPr>
+        <w:t>sra – shift right arithmetic</w:t>
+      </w:r>
+      <w:r>
+        <w:t xml:space="preserve"> (op = 1110)</w:t>
+      </w:r>
+      <w:r>
+        <w:t xml:space="preserve"> </w:t>
+      </w:r>
+    </w:p>
+    <w:p>
+      <w:pPr>
+        <w:spacing w:after="0"/>
+      </w:pPr>
+      <w:r>
+        <w:t>signature: sra $r, &lt;9 bit imm.&gt;</w:t>
+      </w:r>
+    </w:p>
+    <w:p>
+      <w:pPr>
+        <w:spacing w:after="0"/>
+      </w:pPr>
+    </w:p>
+    <w:p>
+      <w:pPr>
+        <w:spacing w:after="0"/>
+      </w:pPr>
+      <w:r>
+        <w:rPr>
+          <w:b/>
+        </w:rPr>
+        <w:t>slt – set less than</w:t>
+      </w:r>
+      <w:r>
+        <w:t xml:space="preserve"> (op = 1111)</w:t>
+      </w:r>
+      <w:r>
+        <w:t xml:space="preserve"> </w:t>
+      </w:r>
+    </w:p>
+    <w:p>
+      <w:pPr>
+        <w:spacing w:after="0"/>
+      </w:pPr>
+      <w:r>
+        <w:t>signature: slt $r, &lt;9 bit imm.&gt;</w:t>
+      </w:r>
+      <w:r>
+        <w:t xml:space="preserve"> </w:t>
+      </w:r>
+    </w:p>
+    <w:p>
+      <w:pPr>
+        <w:spacing w:after="0"/>
+      </w:pPr>
+    </w:p>
+    <w:p>
+      <w:pPr>
+        <w:spacing w:after="0"/>
+      </w:pPr>
+      <w:r>
+        <w:rPr>
+          <w:b/>
+        </w:rPr>
+        <w:t>add – add</w:t>
+      </w:r>
+      <w:r>
+        <w:t xml:space="preserve"> (op = 0000, func = 0000)</w:t>
+      </w:r>
+    </w:p>
+    <w:p>
+      <w:pPr>
+        <w:spacing w:after="0"/>
+      </w:pPr>
+      <w:r>
+        <w:t xml:space="preserve">signature: </w:t>
+      </w:r>
+      <w:r>
+        <w:t>add $r1, $r2</w:t>
+      </w:r>
+    </w:p>
+    <w:p>
+      <w:pPr>
+        <w:spacing w:after="0"/>
+      </w:pPr>
+      <w:r>
+        <w:t>Add adds $r1 and $r2 together and stores in the main register. To accumulate, use add $m, $r1.</w:t>
+      </w:r>
+    </w:p>
+    <w:p>
+      <w:pPr>
+        <w:spacing w:after="0"/>
+      </w:pPr>
+    </w:p>
+    <w:p>
+      <w:pPr>
+        <w:spacing w:after="0"/>
+      </w:pPr>
+      <w:r>
+        <w:rPr>
+          <w:b/>
+        </w:rPr>
+        <w:t>and – and</w:t>
+      </w:r>
+      <w:r>
+        <w:t xml:space="preserve"> (op = 0000, func = 0001)</w:t>
+      </w:r>
+    </w:p>
+    <w:p>
+      <w:pPr>
+        <w:spacing w:after="0"/>
+      </w:pPr>
+      <w:r>
+        <w:t xml:space="preserve">signature: </w:t>
+      </w:r>
+      <w:r>
+        <w:t>and $r1, $r2</w:t>
+      </w:r>
+    </w:p>
+    <w:p>
+      <w:pPr>
+        <w:spacing w:after="0"/>
+      </w:pPr>
+      <w:r>
+        <w:t>Preforms a logical and operation on two registers, then stores the result in the main register.</w:t>
+      </w:r>
+    </w:p>
+    <w:p>
+      <w:pPr>
+        <w:spacing w:after="0"/>
+      </w:pPr>
+    </w:p>
+    <w:p>
+      <w:pPr>
+        <w:spacing w:after="0"/>
+      </w:pPr>
+      <w:r>
+        <w:rPr>
+          <w:b/>
+        </w:rPr>
+        <w:t>or – or</w:t>
+      </w:r>
+      <w:r>
+        <w:t xml:space="preserve"> (op = 0000, func = 0010)</w:t>
+      </w:r>
+    </w:p>
+    <w:p>
+      <w:pPr>
+        <w:spacing w:after="0"/>
+      </w:pPr>
+      <w:r>
+        <w:t xml:space="preserve">signature: </w:t>
+      </w:r>
+      <w:r>
+        <w:t>or $r1, $r2</w:t>
+      </w:r>
+    </w:p>
+    <w:p>
+      <w:pPr>
+        <w:spacing w:after="0"/>
+      </w:pPr>
+      <w:r>
+        <w:t>Preforms a logical or operation on two registers, then stores the result in the main register.</w:t>
+      </w:r>
+    </w:p>
+    <w:p>
+      <w:pPr>
+        <w:spacing w:after="0"/>
+      </w:pPr>
+    </w:p>
+    <w:p>
+      <w:pPr>
+        <w:spacing w:after="0"/>
+      </w:pPr>
+      <w:r>
+        <w:rPr>
+          <w:b/>
+        </w:rPr>
+        <w:t>xor – xor</w:t>
+      </w:r>
+      <w:r>
+        <w:t xml:space="preserve"> (op = 0000, func = 0011)</w:t>
+      </w:r>
+    </w:p>
+    <w:p>
+      <w:pPr>
+        <w:spacing w:after="0"/>
+      </w:pPr>
+      <w:r>
+        <w:t xml:space="preserve">signature: </w:t>
+      </w:r>
+      <w:r>
+        <w:t>xor $r1, $r2</w:t>
+      </w:r>
+    </w:p>
+    <w:p>
+      <w:pPr>
+        <w:spacing w:after="0"/>
+      </w:pPr>
+      <w:r>
+        <w:t>Preforms a logical xor operation on two registers, then stores the result in the main register.</w:t>
+      </w:r>
+    </w:p>
+    <w:p>
+      <w:pPr>
+        <w:spacing w:after="0"/>
+      </w:pPr>
+    </w:p>
+    <w:p>
+      <w:pPr>
+        <w:spacing w:after="0"/>
+      </w:pPr>
+      <w:r>
+        <w:rPr>
+          <w:b/>
+        </w:rPr>
+        <w:t>nor – nor</w:t>
+      </w:r>
+      <w:r>
+        <w:t xml:space="preserve"> (op = 0000, func = 0100)</w:t>
+      </w:r>
+    </w:p>
+    <w:p>
+      <w:pPr>
+        <w:spacing w:after="0"/>
+      </w:pPr>
+      <w:r>
+        <w:t xml:space="preserve">signature: </w:t>
+      </w:r>
+      <w:r>
+        <w:t>nor $r1, $r2</w:t>
+      </w:r>
+    </w:p>
+    <w:p>
+      <w:pPr>
+        <w:spacing w:after="0"/>
+      </w:pPr>
+      <w:r>
+        <w:t>Preforms a logical nor operation on two registers, then stores the result in the main register.</w:t>
+      </w:r>
+    </w:p>
+    <w:p>
+      <w:pPr>
+        <w:spacing w:after="0"/>
+      </w:pPr>
+    </w:p>
+    <w:p>
+      <w:pPr>
+        <w:spacing w:after="0"/>
+      </w:pPr>
+      <w:r>
+        <w:rPr>
+          <w:b/>
+        </w:rPr>
+        <w:t>swap – swap</w:t>
+      </w:r>
+      <w:r>
+        <w:t xml:space="preserve"> (op = 0000, func = 0101)</w:t>
+      </w:r>
+    </w:p>
+    <w:p>
+      <w:pPr>
+        <w:spacing w:after="0"/>
+      </w:pPr>
+      <w:r>
+        <w:t xml:space="preserve">signature: </w:t>
+      </w:r>
+      <w:r>
+        <w:t>swap $r1, $r2</w:t>
+      </w:r>
+    </w:p>
+    <w:p>
+      <w:pPr>
+        <w:spacing w:after="0"/>
+      </w:pPr>
+      <w:r>
+        <w:t>Swaps the values in $r1 and $r2.</w:t>
+      </w:r>
+    </w:p>
+    <w:p>
+      <w:pPr>
+        <w:spacing w:after="0"/>
+      </w:pPr>
+    </w:p>
+    <w:p>
+      <w:pPr>
+        <w:spacing w:after="0"/>
+      </w:pPr>
+      <w:r>
+        <w:rPr>
+          <w:b/>
+        </w:rPr>
+        <w:t>copy – copy</w:t>
+      </w:r>
+      <w:r>
+        <w:t xml:space="preserve"> (op = 0000, func = 0110)</w:t>
+      </w:r>
+    </w:p>
+    <w:p>
+      <w:pPr>
+        <w:spacing w:after="0"/>
+      </w:pPr>
+      <w:r>
+        <w:t xml:space="preserve">signature: </w:t>
+      </w:r>
+      <w:r>
+        <w:t>copy $r1, $r2</w:t>
+      </w:r>
+    </w:p>
+    <w:p>
+      <w:pPr>
+        <w:spacing w:after="0"/>
+      </w:pPr>
+      <w:r>
+        <w:t>W</w:t>
+      </w:r>
+      <w:r>
+        <w:t>rites the value of $r1 into register $r2.</w:t>
+      </w:r>
+    </w:p>
+    <w:p>
+      <w:pPr>
+        <w:spacing w:after="0"/>
+      </w:pPr>
+    </w:p>
+    <w:p>
+      <w:pPr>
+        <w:spacing w:after="0"/>
+      </w:pPr>
+      <w:r>
+        <w:rPr>
+          <w:b/>
+        </w:rPr>
+        <w:t>jr – j</w:t>
+      </w:r>
+      <w:r>
+        <w:rPr>
+          <w:b/>
+        </w:rPr>
+        <w:t xml:space="preserve">ump </w:t>
+      </w:r>
+      <w:r>
+        <w:rPr>
+          <w:b/>
+        </w:rPr>
+        <w:t>r</w:t>
+      </w:r>
+      <w:r>
+        <w:rPr>
+          <w:b/>
+        </w:rPr>
+        <w:t>egister</w:t>
+      </w:r>
+      <w:r>
+        <w:t xml:space="preserve"> (op = 0000, func = 0111)</w:t>
+      </w:r>
+    </w:p>
+    <w:p>
+      <w:pPr>
+        <w:spacing w:after="0"/>
+      </w:pPr>
+      <w:r>
+        <w:t xml:space="preserve">signature: </w:t>
+      </w:r>
+      <w:r>
+        <w:t>jr $r</w:t>
+      </w:r>
+    </w:p>
+    <w:p>
+      <w:pPr>
+        <w:spacing w:after="0"/>
+      </w:pPr>
+      <w:r>
+        <w:t>jumps to the address in the given register</w:t>
+      </w:r>
+      <w:r>
+        <w:t>.</w:t>
+      </w:r>
+    </w:p>
+    <w:p>
+      <w:pPr>
+        <w:spacing w:after="0"/>
+        <w:rPr>
+          <w:b/>
+        </w:rPr>
+      </w:pPr>
+    </w:p>
+    <w:p>
+      <w:pPr>
+        <w:spacing w:after="0"/>
+      </w:pPr>
+      <w:r>
+        <w:rPr>
+          <w:b/>
+        </w:rPr>
+        <w:lastRenderedPageBreak/>
+        <w:t>move – move</w:t>
+      </w:r>
+      <w:r>
+        <w:t xml:space="preserve"> (op = 0000, func = 1000)</w:t>
+      </w:r>
+    </w:p>
+    <w:p>
+      <w:pPr>
+        <w:spacing w:after="0"/>
+      </w:pPr>
+      <w:r>
+        <w:t xml:space="preserve">signature: </w:t>
+      </w:r>
+      <w:r>
+        <w:t>move $r1, $r2</w:t>
+      </w:r>
+    </w:p>
+    <w:p>
+      <w:pPr>
+        <w:spacing w:after="0"/>
+      </w:pPr>
+      <w:r>
+        <w:t>Writes the value of $r1 to $r2, then sets the value of $r1 to zero.</w:t>
+      </w:r>
+    </w:p>
+    <w:p>
+      <w:pPr>
+        <w:spacing w:after="0"/>
+      </w:pPr>
+    </w:p>
+    <w:p>
+      <w:pPr>
+        <w:spacing w:after="0"/>
+      </w:pPr>
+      <w:r>
+        <w:rPr>
+          <w:b/>
+        </w:rPr>
+        <w:t>sltr – set less than register</w:t>
+      </w:r>
+      <w:r>
+        <w:t xml:space="preserve"> (op = 0000, func = 1001)</w:t>
+      </w:r>
+    </w:p>
+    <w:p>
+      <w:pPr>
+        <w:spacing w:after="0"/>
+      </w:pPr>
+      <w:r>
+        <w:t xml:space="preserve">signature: </w:t>
+      </w:r>
+      <w:r>
+        <w:t>sltr $r1, $r2</w:t>
       </w:r>
     </w:p>
     <w:sectPr>
@@ -1356,6 +2991,56 @@
     </w:sectPr>
   </w:body>
 </w:document>
+</file>
+
+<file path=word/endnotes.xml><?xml version="1.0" encoding="utf-8"?>
+<w:endnotes xmlns:wpc="http://schemas.microsoft.com/office/word/2010/wordprocessingCanvas" xmlns:mc="http://schemas.openxmlformats.org/markup-compatibility/2006" xmlns:o="urn:schemas-microsoft-com:office:office" xmlns:r="http://schemas.openxmlformats.org/officeDocument/2006/relationships" xmlns:m="http://schemas.openxmlformats.org/officeDocument/2006/math" xmlns:v="urn:schemas-microsoft-com:vml" xmlns:wp14="http://schemas.microsoft.com/office/word/2010/wordprocessingDrawing" xmlns:wp="http://schemas.openxmlformats.org/drawingml/2006/wordprocessingDrawing" xmlns:w10="urn:schemas-microsoft-com:office:word" xmlns:w="http://schemas.openxmlformats.org/wordprocessingml/2006/main" xmlns:w14="http://schemas.microsoft.com/office/word/2010/wordml" xmlns:w15="http://schemas.microsoft.com/office/word/2012/wordml" xmlns:wpg="http://schemas.microsoft.com/office/word/2010/wordprocessingGroup" xmlns:wpi="http://schemas.microsoft.com/office/word/2010/wordprocessingInk" xmlns:wne="http://schemas.microsoft.com/office/word/2006/wordml" xmlns:wps="http://schemas.microsoft.com/office/word/2010/wordprocessingShape" mc:Ignorable="w14 w15 wp14">
+  <w:endnote w:type="separator" w:id="-1">
+    <w:p>
+      <w:pPr>
+        <w:spacing w:after="0" w:line="240" w:lineRule="auto"/>
+      </w:pPr>
+      <w:r>
+        <w:separator/>
+      </w:r>
+    </w:p>
+  </w:endnote>
+  <w:endnote w:type="continuationSeparator" w:id="0">
+    <w:p>
+      <w:pPr>
+        <w:spacing w:after="0" w:line="240" w:lineRule="auto"/>
+      </w:pPr>
+      <w:r>
+        <w:continuationSeparator/>
+      </w:r>
+    </w:p>
+  </w:endnote>
+</w:endnotes>
+</file>
+
+<file path=word/footnotes.xml><?xml version="1.0" encoding="utf-8"?>
+<w:footnotes xmlns:wpc="http://schemas.microsoft.com/office/word/2010/wordprocessingCanvas" xmlns:mc="http://schemas.openxmlformats.org/markup-compatibility/2006" xmlns:o="urn:schemas-microsoft-com:office:office" xmlns:r="http://schemas.openxmlformats.org/officeDocument/2006/relationships" xmlns:m="http://schemas.openxmlformats.org/officeDocument/2006/math" xmlns:v="urn:schemas-microsoft-com:vml" xmlns:wp14="http://schemas.microsoft.com/office/word/2010/wordprocessingDrawing" xmlns:wp="http://schemas.openxmlformats.org/drawingml/2006/wordprocessingDrawing" xmlns:w10="urn:schemas-microsoft-com:office:word" xmlns:w="http://schemas.openxmlformats.org/wordprocessingml/2006/main" xmlns:w14="http://schemas.microsoft.com/office/word/2010/wordml" xmlns:w15="http://schemas.microsoft.com/office/word/2012/wordml" xmlns:wpg="http://schemas.microsoft.com/office/word/2010/wordprocessingGroup" xmlns:wpi="http://schemas.microsoft.com/office/word/2010/wordprocessingInk" xmlns:wne="http://schemas.microsoft.com/office/word/2006/wordml" xmlns:wps="http://schemas.microsoft.com/office/word/2010/wordprocessingShape" mc:Ignorable="w14 w15 wp14">
+  <w:footnote w:type="separator" w:id="-1">
+    <w:p>
+      <w:pPr>
+        <w:spacing w:after="0" w:line="240" w:lineRule="auto"/>
+      </w:pPr>
+      <w:r>
+        <w:separator/>
+      </w:r>
+    </w:p>
+  </w:footnote>
+  <w:footnote w:type="continuationSeparator" w:id="0">
+    <w:p>
+      <w:pPr>
+        <w:spacing w:after="0" w:line="240" w:lineRule="auto"/>
+      </w:pPr>
+      <w:r>
+        <w:continuationSeparator/>
+      </w:r>
+    </w:p>
+  </w:footnote>
+</w:footnotes>
 </file>
 
 <file path=word/styles.xml><?xml version="1.0" encoding="utf-8"?>
@@ -1755,6 +3440,7 @@
   <w:style w:type="character" w:default="1" w:styleId="DefaultParagraphFont">
     <w:name w:val="Default Paragraph Font"/>
     <w:uiPriority w:val="1"/>
+    <w:semiHidden/>
     <w:unhideWhenUsed/>
   </w:style>
   <w:style w:type="table" w:default="1" w:styleId="TableNormal">
@@ -1796,6 +3482,50 @@
         <w:insideV w:val="single" w:sz="4" w:space="0" w:color="auto"/>
       </w:tblBorders>
     </w:tblPr>
+  </w:style>
+  <w:style w:type="paragraph" w:styleId="Header">
+    <w:name w:val="header"/>
+    <w:basedOn w:val="Normal"/>
+    <w:link w:val="HeaderChar"/>
+    <w:uiPriority w:val="99"/>
+    <w:unhideWhenUsed/>
+    <w:rsid w:val="003B05CD"/>
+    <w:pPr>
+      <w:tabs>
+        <w:tab w:val="center" w:pos="4680"/>
+        <w:tab w:val="right" w:pos="9360"/>
+      </w:tabs>
+      <w:spacing w:after="0" w:line="240" w:lineRule="auto"/>
+    </w:pPr>
+  </w:style>
+  <w:style w:type="character" w:customStyle="1" w:styleId="HeaderChar">
+    <w:name w:val="Header Char"/>
+    <w:basedOn w:val="DefaultParagraphFont"/>
+    <w:link w:val="Header"/>
+    <w:uiPriority w:val="99"/>
+    <w:rsid w:val="003B05CD"/>
+  </w:style>
+  <w:style w:type="paragraph" w:styleId="Footer">
+    <w:name w:val="footer"/>
+    <w:basedOn w:val="Normal"/>
+    <w:link w:val="FooterChar"/>
+    <w:uiPriority w:val="99"/>
+    <w:unhideWhenUsed/>
+    <w:rsid w:val="003B05CD"/>
+    <w:pPr>
+      <w:tabs>
+        <w:tab w:val="center" w:pos="4680"/>
+        <w:tab w:val="right" w:pos="9360"/>
+      </w:tabs>
+      <w:spacing w:after="0" w:line="240" w:lineRule="auto"/>
+    </w:pPr>
+  </w:style>
+  <w:style w:type="character" w:customStyle="1" w:styleId="FooterChar">
+    <w:name w:val="Footer Char"/>
+    <w:basedOn w:val="DefaultParagraphFont"/>
+    <w:link w:val="Footer"/>
+    <w:uiPriority w:val="99"/>
+    <w:rsid w:val="003B05CD"/>
   </w:style>
 </w:styles>
 </file>

--- a/2015-01-12 meeting miunutes.docx
+++ b/2015-01-12 meeting miunutes.docx
@@ -2193,795 +2193,826 @@
       <w:r>
         <w:t xml:space="preserve">12 bit </w:t>
       </w:r>
+      <w:r>
+        <w:t>imm.&gt;</w:t>
+      </w:r>
+    </w:p>
+    <w:p>
+      <w:pPr>
+        <w:spacing w:after="0"/>
+      </w:pPr>
+      <w:r>
+        <w:t>We have yet to fully designate how this command will perform a jump.</w:t>
+      </w:r>
+    </w:p>
+    <w:p>
+      <w:pPr>
+        <w:spacing w:after="0"/>
+      </w:pPr>
+    </w:p>
+    <w:p>
+      <w:pPr>
+        <w:spacing w:after="0"/>
+      </w:pPr>
+      <w:r>
+        <w:rPr>
+          <w:b/>
+        </w:rPr>
+        <w:t>lw</w:t>
+      </w:r>
+      <w:r>
+        <w:rPr>
+          <w:b/>
+        </w:rPr>
+        <w:t xml:space="preserve"> – load word</w:t>
+      </w:r>
+      <w:r>
+        <w:t xml:space="preserve"> (op = 0101)</w:t>
+      </w:r>
+    </w:p>
+    <w:p>
+      <w:pPr>
+        <w:spacing w:after="0"/>
+      </w:pPr>
+      <w:r>
+        <w:t>signature: lw $r[ &lt;</w:t>
+      </w:r>
+      <w:r>
+        <w:t xml:space="preserve">9 bit </w:t>
+      </w:r>
+      <w:r>
+        <w:t>imm.&gt; ]</w:t>
+      </w:r>
+    </w:p>
+    <w:p>
+      <w:pPr>
+        <w:spacing w:after="0"/>
+      </w:pPr>
+      <w:r>
+        <w:t>L</w:t>
+      </w:r>
+      <w:r>
+        <w:t>oads a 16 bit chunk of data from memory at the given address incremented by the immediate.</w:t>
+      </w:r>
+    </w:p>
+    <w:p>
+      <w:pPr>
+        <w:spacing w:after="0"/>
+      </w:pPr>
+    </w:p>
+    <w:p>
+      <w:pPr>
+        <w:spacing w:after="0"/>
+      </w:pPr>
+      <w:r>
+        <w:rPr>
+          <w:b/>
+        </w:rPr>
+        <w:t>sw</w:t>
+      </w:r>
+      <w:r>
+        <w:t xml:space="preserve"> </w:t>
+      </w:r>
+      <w:r>
+        <w:rPr>
+          <w:b/>
+        </w:rPr>
+        <w:t>– store word</w:t>
+      </w:r>
+      <w:r>
+        <w:t xml:space="preserve"> (op = 0110)</w:t>
+      </w:r>
+    </w:p>
+    <w:p>
+      <w:pPr>
+        <w:spacing w:after="0"/>
+      </w:pPr>
+      <w:r>
+        <w:t>signature: sw $r [ &lt;9 bit imm.&gt; ]</w:t>
+      </w:r>
+    </w:p>
+    <w:p>
+      <w:pPr>
+        <w:spacing w:after="0"/>
+      </w:pPr>
+      <w:r>
+        <w:t>Stores the value in the main register in memory at the given address, incremented by the immediate.</w:t>
+      </w:r>
+    </w:p>
+    <w:p>
+      <w:pPr>
+        <w:spacing w:after="0"/>
+      </w:pPr>
+    </w:p>
+    <w:p>
+      <w:pPr>
+        <w:spacing w:after="0"/>
+      </w:pPr>
+      <w:r>
+        <w:rPr>
+          <w:b/>
+        </w:rPr>
+        <w:t>Li</w:t>
+      </w:r>
+      <w:r>
+        <w:rPr>
+          <w:b/>
+        </w:rPr>
+        <w:t xml:space="preserve"> – Load Immediate </w:t>
+      </w:r>
+      <w:r>
+        <w:t>(op = 1000</w:t>
+      </w:r>
+      <w:r>
+        <w:t>)</w:t>
+      </w:r>
+    </w:p>
+    <w:p>
+      <w:pPr>
+        <w:spacing w:after="0"/>
+      </w:pPr>
+      <w:r>
+        <w:t>Signature: li &lt;12 bit imm.&gt;</w:t>
+      </w:r>
+    </w:p>
+    <w:p>
+      <w:pPr>
+        <w:spacing w:after="0"/>
+      </w:pPr>
+      <w:r>
+        <w:t>Li stores the given immediate value in the main register</w:t>
+      </w:r>
+      <w:r>
+        <w:t>.</w:t>
+      </w:r>
+    </w:p>
+    <w:p>
+      <w:pPr>
+        <w:spacing w:after="0"/>
+      </w:pPr>
+    </w:p>
+    <w:p>
+      <w:pPr>
+        <w:spacing w:after="0"/>
+      </w:pPr>
+      <w:r>
+        <w:rPr>
+          <w:b/>
+        </w:rPr>
+        <w:t xml:space="preserve">ori – or immediate </w:t>
+      </w:r>
+      <w:r>
+        <w:t>(op = 1001</w:t>
+      </w:r>
+      <w:r>
+        <w:t>)</w:t>
+      </w:r>
+    </w:p>
+    <w:p>
+      <w:pPr>
+        <w:spacing w:after="0"/>
+      </w:pPr>
+      <w:r>
+        <w:t>signature: ori &lt;12 bit imm.&gt;</w:t>
+      </w:r>
+    </w:p>
+    <w:p>
+      <w:pPr>
+        <w:spacing w:after="0"/>
+      </w:pPr>
+      <w:r>
+        <w:t>ori performs a logical or operation on the value of the main register and the immediate, then stores the value in the main register.</w:t>
+      </w:r>
+    </w:p>
+    <w:p>
+      <w:pPr>
+        <w:spacing w:after="0"/>
+      </w:pPr>
+    </w:p>
+    <w:p>
+      <w:pPr>
+        <w:spacing w:after="0"/>
+      </w:pPr>
+      <w:r>
+        <w:rPr>
+          <w:b/>
+        </w:rPr>
+        <w:t>andi – and immediate</w:t>
+      </w:r>
+      <w:r>
+        <w:t xml:space="preserve"> (op = 1010)</w:t>
+      </w:r>
+    </w:p>
+    <w:p>
+      <w:pPr>
+        <w:spacing w:after="0"/>
+      </w:pPr>
+      <w:r>
+        <w:t>signature: andi  &lt;12 bit imm.&gt;</w:t>
+      </w:r>
+    </w:p>
+    <w:p>
+      <w:pPr>
+        <w:spacing w:after="0"/>
+      </w:pPr>
+      <w:r>
+        <w:t>andi performs a logical and operation on the value of the main register and the immediate, then stores the value in the main register.</w:t>
+      </w:r>
+    </w:p>
+    <w:p>
+      <w:pPr>
+        <w:spacing w:after="0"/>
+      </w:pPr>
+    </w:p>
+    <w:p>
+      <w:pPr>
+        <w:spacing w:after="0"/>
+      </w:pPr>
+      <w:r>
+        <w:rPr>
+          <w:b/>
+        </w:rPr>
+        <w:t xml:space="preserve">nori – nor immediate </w:t>
+      </w:r>
+      <w:r>
+        <w:t>(op = 1011)</w:t>
+      </w:r>
+      <w:r>
+        <w:t xml:space="preserve"> </w:t>
+      </w:r>
+    </w:p>
+    <w:p>
+      <w:pPr>
+        <w:spacing w:after="0"/>
+      </w:pPr>
+      <w:r>
+        <w:t>signature: nori  &lt;12 bit imm.&gt;</w:t>
+      </w:r>
+    </w:p>
+    <w:p>
+      <w:pPr>
+        <w:spacing w:after="0"/>
+      </w:pPr>
+      <w:r>
+        <w:t>nori performs a logical nor operation on the value of the main register and the immediate, then stores the value in the main register.</w:t>
+      </w:r>
+    </w:p>
+    <w:p>
+      <w:pPr>
+        <w:spacing w:after="0"/>
+      </w:pPr>
+    </w:p>
+    <w:p>
+      <w:pPr>
+        <w:spacing w:after="0"/>
+      </w:pPr>
+      <w:r>
+        <w:rPr>
+          <w:b/>
+        </w:rPr>
+        <w:lastRenderedPageBreak/>
+        <w:t xml:space="preserve">sll – shift left logical </w:t>
+      </w:r>
+      <w:r>
+        <w:t>(op = 1100</w:t>
+      </w:r>
+      <w:r>
+        <w:t>)</w:t>
+      </w:r>
+    </w:p>
+    <w:p>
+      <w:pPr>
+        <w:spacing w:after="0"/>
+      </w:pPr>
+      <w:r>
+        <w:t>signature: sll $r, &lt;9 bit imm.&gt;</w:t>
+      </w:r>
+    </w:p>
+    <w:p>
+      <w:pPr>
+        <w:spacing w:after="0"/>
+      </w:pPr>
+    </w:p>
+    <w:p>
+      <w:pPr>
+        <w:spacing w:after="0"/>
+      </w:pPr>
+      <w:r>
+        <w:rPr>
+          <w:b/>
+        </w:rPr>
+        <w:t>srl – shift right logical</w:t>
+      </w:r>
+      <w:r>
+        <w:t xml:space="preserve"> (op = 1101)</w:t>
+      </w:r>
+      <w:r>
+        <w:t xml:space="preserve"> </w:t>
+      </w:r>
+    </w:p>
+    <w:p>
+      <w:pPr>
+        <w:spacing w:after="0"/>
+      </w:pPr>
+      <w:r>
+        <w:t>signature: srl $r, &lt;9 bit imm.&gt;</w:t>
+      </w:r>
+    </w:p>
+    <w:p>
+      <w:pPr>
+        <w:spacing w:after="0"/>
+      </w:pPr>
+    </w:p>
+    <w:p>
+      <w:pPr>
+        <w:spacing w:after="0"/>
+      </w:pPr>
+      <w:r>
+        <w:rPr>
+          <w:b/>
+        </w:rPr>
+        <w:t>sra – shift right arithmetic</w:t>
+      </w:r>
+      <w:r>
+        <w:t xml:space="preserve"> (op = 1110)</w:t>
+      </w:r>
+      <w:r>
+        <w:t xml:space="preserve"> </w:t>
+      </w:r>
+    </w:p>
+    <w:p>
+      <w:pPr>
+        <w:spacing w:after="0"/>
+      </w:pPr>
+      <w:r>
+        <w:t>signature: sra $r, &lt;9 bit imm.&gt;</w:t>
+      </w:r>
+    </w:p>
+    <w:p>
+      <w:pPr>
+        <w:spacing w:after="0"/>
+      </w:pPr>
+    </w:p>
+    <w:p>
+      <w:pPr>
+        <w:spacing w:after="0"/>
+      </w:pPr>
+      <w:r>
+        <w:rPr>
+          <w:b/>
+        </w:rPr>
+        <w:t>slt – set less than</w:t>
+      </w:r>
+      <w:r>
+        <w:t xml:space="preserve"> (op = 1111)</w:t>
+      </w:r>
+      <w:r>
+        <w:t xml:space="preserve"> </w:t>
+      </w:r>
+    </w:p>
+    <w:p>
+      <w:pPr>
+        <w:spacing w:after="0"/>
+      </w:pPr>
+      <w:r>
+        <w:t>signature: slt $r, &lt;9 bit imm.&gt;</w:t>
+      </w:r>
+      <w:r>
+        <w:t xml:space="preserve"> </w:t>
+      </w:r>
+    </w:p>
+    <w:p>
+      <w:pPr>
+        <w:spacing w:after="0"/>
+      </w:pPr>
+    </w:p>
+    <w:p>
+      <w:pPr>
+        <w:spacing w:after="0"/>
+      </w:pPr>
+      <w:r>
+        <w:rPr>
+          <w:b/>
+        </w:rPr>
+        <w:t>add – add</w:t>
+      </w:r>
+      <w:r>
+        <w:t xml:space="preserve"> (op = 0000, func = 0000)</w:t>
+      </w:r>
+    </w:p>
+    <w:p>
+      <w:pPr>
+        <w:spacing w:after="0"/>
+      </w:pPr>
+      <w:r>
+        <w:t xml:space="preserve">signature: </w:t>
+      </w:r>
+      <w:r>
+        <w:t>add $r1, $r2</w:t>
+      </w:r>
+    </w:p>
+    <w:p>
+      <w:pPr>
+        <w:spacing w:after="0"/>
+      </w:pPr>
+      <w:r>
+        <w:t>Add adds $r1 and $r2 together and stores in the main register. To accumulate, use add $m, $r1.</w:t>
+      </w:r>
+    </w:p>
+    <w:p>
+      <w:pPr>
+        <w:spacing w:after="0"/>
+      </w:pPr>
+    </w:p>
+    <w:p>
+      <w:pPr>
+        <w:spacing w:after="0"/>
+      </w:pPr>
+      <w:r>
+        <w:rPr>
+          <w:b/>
+        </w:rPr>
+        <w:t>and – and</w:t>
+      </w:r>
+      <w:r>
+        <w:t xml:space="preserve"> (op = 0000, func = 0001)</w:t>
+      </w:r>
+    </w:p>
+    <w:p>
+      <w:pPr>
+        <w:spacing w:after="0"/>
+      </w:pPr>
+      <w:r>
+        <w:t xml:space="preserve">signature: </w:t>
+      </w:r>
+      <w:r>
+        <w:t>and $r1, $r2</w:t>
+      </w:r>
+    </w:p>
+    <w:p>
+      <w:pPr>
+        <w:spacing w:after="0"/>
+      </w:pPr>
+      <w:r>
+        <w:t>Preforms a logical and operation on two registers, then stores the result in the main register.</w:t>
+      </w:r>
+    </w:p>
+    <w:p>
+      <w:pPr>
+        <w:spacing w:after="0"/>
+      </w:pPr>
+    </w:p>
+    <w:p>
+      <w:pPr>
+        <w:spacing w:after="0"/>
+      </w:pPr>
+      <w:r>
+        <w:rPr>
+          <w:b/>
+        </w:rPr>
+        <w:t>or – or</w:t>
+      </w:r>
+      <w:r>
+        <w:t xml:space="preserve"> (op = 0000, func = 0010)</w:t>
+      </w:r>
+    </w:p>
+    <w:p>
+      <w:pPr>
+        <w:spacing w:after="0"/>
+      </w:pPr>
+      <w:r>
+        <w:t xml:space="preserve">signature: </w:t>
+      </w:r>
+      <w:r>
+        <w:t>or $r1, $r2</w:t>
+      </w:r>
+    </w:p>
+    <w:p>
+      <w:pPr>
+        <w:spacing w:after="0"/>
+      </w:pPr>
+      <w:r>
+        <w:t>Preforms a logical or operation on two registers, then stores the result in the main register.</w:t>
+      </w:r>
+    </w:p>
+    <w:p>
+      <w:pPr>
+        <w:spacing w:after="0"/>
+      </w:pPr>
+    </w:p>
+    <w:p>
+      <w:pPr>
+        <w:spacing w:after="0"/>
+      </w:pPr>
+      <w:r>
+        <w:rPr>
+          <w:b/>
+        </w:rPr>
+        <w:t>xor – xor</w:t>
+      </w:r>
+      <w:r>
+        <w:t xml:space="preserve"> (op = 0000, func = 0011)</w:t>
+      </w:r>
+    </w:p>
+    <w:p>
+      <w:pPr>
+        <w:spacing w:after="0"/>
+      </w:pPr>
+      <w:r>
+        <w:t xml:space="preserve">signature: </w:t>
+      </w:r>
+      <w:r>
+        <w:t>xor $r1, $r2</w:t>
+      </w:r>
+    </w:p>
+    <w:p>
+      <w:pPr>
+        <w:spacing w:after="0"/>
+      </w:pPr>
+      <w:r>
+        <w:t>Preforms a logical xor operation on two registers, then stores the result in the main register.</w:t>
+      </w:r>
+    </w:p>
+    <w:p>
+      <w:pPr>
+        <w:spacing w:after="0"/>
+      </w:pPr>
+    </w:p>
+    <w:p>
+      <w:pPr>
+        <w:spacing w:after="0"/>
+      </w:pPr>
+      <w:r>
+        <w:rPr>
+          <w:b/>
+        </w:rPr>
+        <w:t>nor – nor</w:t>
+      </w:r>
+      <w:r>
+        <w:t xml:space="preserve"> (op = 0000, func = 0100)</w:t>
+      </w:r>
+    </w:p>
+    <w:p>
+      <w:pPr>
+        <w:spacing w:after="0"/>
+      </w:pPr>
+      <w:r>
+        <w:t xml:space="preserve">signature: </w:t>
+      </w:r>
+      <w:r>
+        <w:t>nor $r1, $r2</w:t>
+      </w:r>
+    </w:p>
+    <w:p>
+      <w:pPr>
+        <w:spacing w:after="0"/>
+      </w:pPr>
+      <w:r>
+        <w:t>Preforms a logical nor operation on two registers, then stores the result in the main register.</w:t>
+      </w:r>
+    </w:p>
+    <w:p>
+      <w:pPr>
+        <w:spacing w:after="0"/>
+      </w:pPr>
+    </w:p>
+    <w:p>
+      <w:pPr>
+        <w:spacing w:after="0"/>
+      </w:pPr>
+      <w:r>
+        <w:rPr>
+          <w:b/>
+        </w:rPr>
+        <w:t>swap – swap</w:t>
+      </w:r>
+      <w:r>
+        <w:t xml:space="preserve"> (op = 0000, func = 0101)</w:t>
+      </w:r>
+    </w:p>
+    <w:p>
+      <w:pPr>
+        <w:spacing w:after="0"/>
+      </w:pPr>
+      <w:r>
+        <w:t xml:space="preserve">signature: </w:t>
+      </w:r>
+      <w:r>
+        <w:t>swap $r1, $r2</w:t>
+      </w:r>
+    </w:p>
+    <w:p>
+      <w:pPr>
+        <w:spacing w:after="0"/>
+      </w:pPr>
+      <w:r>
+        <w:t>Swaps the values in $r1 and $r2.</w:t>
+      </w:r>
+    </w:p>
+    <w:p>
+      <w:pPr>
+        <w:spacing w:after="0"/>
+      </w:pPr>
+    </w:p>
+    <w:p>
+      <w:pPr>
+        <w:spacing w:after="0"/>
+      </w:pPr>
+      <w:r>
+        <w:rPr>
+          <w:b/>
+        </w:rPr>
+        <w:t>copy – copy</w:t>
+      </w:r>
+      <w:r>
+        <w:t xml:space="preserve"> (op = 0000, func = 0110)</w:t>
+      </w:r>
+    </w:p>
+    <w:p>
+      <w:pPr>
+        <w:spacing w:after="0"/>
+      </w:pPr>
+      <w:r>
+        <w:t xml:space="preserve">signature: </w:t>
+      </w:r>
+      <w:r>
+        <w:t>copy $r1, $r2</w:t>
+      </w:r>
+    </w:p>
+    <w:p>
+      <w:pPr>
+        <w:spacing w:after="0"/>
+      </w:pPr>
+      <w:r>
+        <w:t>W</w:t>
+      </w:r>
+      <w:r>
+        <w:t>rites the value of $r1 into register $r2.</w:t>
+      </w:r>
+    </w:p>
+    <w:p>
+      <w:pPr>
+        <w:spacing w:after="0"/>
+      </w:pPr>
+    </w:p>
+    <w:p>
+      <w:pPr>
+        <w:spacing w:after="0"/>
+      </w:pPr>
+      <w:r>
+        <w:rPr>
+          <w:b/>
+        </w:rPr>
+        <w:t>jr – j</w:t>
+      </w:r>
+      <w:r>
+        <w:rPr>
+          <w:b/>
+        </w:rPr>
+        <w:t xml:space="preserve">ump </w:t>
+      </w:r>
+      <w:r>
+        <w:rPr>
+          <w:b/>
+        </w:rPr>
+        <w:t>r</w:t>
+      </w:r>
+      <w:r>
+        <w:rPr>
+          <w:b/>
+        </w:rPr>
+        <w:t>egister</w:t>
+      </w:r>
+      <w:r>
+        <w:t xml:space="preserve"> (op = 0000, func = 0111)</w:t>
+      </w:r>
+    </w:p>
+    <w:p>
+      <w:pPr>
+        <w:spacing w:after="0"/>
+      </w:pPr>
+      <w:r>
+        <w:t xml:space="preserve">signature: </w:t>
+      </w:r>
+      <w:r>
+        <w:t>jr $r</w:t>
+      </w:r>
+    </w:p>
+    <w:p>
+      <w:pPr>
+        <w:spacing w:after="0"/>
+      </w:pPr>
+      <w:r>
+        <w:t>jumps to the address in the given register</w:t>
+      </w:r>
+      <w:r>
+        <w:t>.</w:t>
+      </w:r>
+    </w:p>
+    <w:p>
+      <w:pPr>
+        <w:spacing w:after="0"/>
+        <w:rPr>
+          <w:b/>
+        </w:rPr>
+      </w:pPr>
+    </w:p>
+    <w:p>
+      <w:pPr>
+        <w:spacing w:after="0"/>
+      </w:pPr>
+      <w:r>
+        <w:rPr>
+          <w:b/>
+        </w:rPr>
+        <w:lastRenderedPageBreak/>
+        <w:t>move – move</w:t>
+      </w:r>
+      <w:r>
+        <w:t xml:space="preserve"> (op = 0000, func = 1000)</w:t>
+      </w:r>
+    </w:p>
+    <w:p>
+      <w:pPr>
+        <w:spacing w:after="0"/>
+      </w:pPr>
+      <w:r>
+        <w:t xml:space="preserve">signature: </w:t>
+      </w:r>
+      <w:r>
+        <w:t>move $r1, $r2</w:t>
+      </w:r>
+    </w:p>
+    <w:p>
+      <w:pPr>
+        <w:spacing w:after="0"/>
+      </w:pPr>
+      <w:r>
+        <w:t>Writes the value of $r1 to $r2, then sets the value of $r1 to zero.</w:t>
+      </w:r>
+    </w:p>
+    <w:p>
+      <w:pPr>
+        <w:spacing w:after="0"/>
+      </w:pPr>
+    </w:p>
+    <w:p>
+      <w:pPr>
+        <w:spacing w:after="0"/>
+      </w:pPr>
+      <w:r>
+        <w:rPr>
+          <w:b/>
+        </w:rPr>
+        <w:t>sltr – set less than register</w:t>
+      </w:r>
+      <w:r>
+        <w:t xml:space="preserve"> (op = 0000, func = 1001)</w:t>
+      </w:r>
+    </w:p>
+    <w:p>
+      <w:pPr>
+        <w:spacing w:after="0"/>
+      </w:pPr>
+      <w:r>
+        <w:t xml:space="preserve">signature: </w:t>
+      </w:r>
+      <w:r>
+        <w:t>sltr $r1, $r2</w:t>
+      </w:r>
+    </w:p>
+    <w:p>
+      <w:pPr>
+        <w:spacing w:after="0"/>
+      </w:pPr>
+      <w:r>
+        <w:t>If the main register is less than register $r1, a flag is set to 1</w:t>
+      </w:r>
       <w:bookmarkStart w:id="0" w:name="_GoBack"/>
       <w:bookmarkEnd w:id="0"/>
       <w:r>
-        <w:t>imm.&gt;</w:t>
-      </w:r>
-    </w:p>
-    <w:p>
-      <w:pPr>
-        <w:spacing w:after="0"/>
-      </w:pPr>
-      <w:r>
-        <w:t>We have yet to fully designate how this command will perform a jump.</w:t>
-      </w:r>
-    </w:p>
-    <w:p>
-      <w:pPr>
-        <w:spacing w:after="0"/>
-      </w:pPr>
-    </w:p>
-    <w:p>
-      <w:pPr>
-        <w:spacing w:after="0"/>
-      </w:pPr>
-      <w:r>
-        <w:rPr>
-          <w:b/>
-        </w:rPr>
-        <w:t>lw</w:t>
-      </w:r>
-      <w:r>
-        <w:rPr>
-          <w:b/>
-        </w:rPr>
-        <w:t xml:space="preserve"> – load word</w:t>
-      </w:r>
-      <w:r>
-        <w:t xml:space="preserve"> (op = 0101)</w:t>
-      </w:r>
-    </w:p>
-    <w:p>
-      <w:pPr>
-        <w:spacing w:after="0"/>
-      </w:pPr>
-      <w:r>
-        <w:t>signature: lw $r[ &lt;</w:t>
-      </w:r>
-      <w:r>
-        <w:t xml:space="preserve">9 bit </w:t>
-      </w:r>
-      <w:r>
-        <w:t>imm.&gt; ]</w:t>
-      </w:r>
-    </w:p>
-    <w:p>
-      <w:pPr>
-        <w:spacing w:after="0"/>
-      </w:pPr>
-      <w:r>
-        <w:t>L</w:t>
-      </w:r>
-      <w:r>
-        <w:t>oads a 16 bit chunk of data from memory at the given address incremented by the immediate.</w:t>
-      </w:r>
-    </w:p>
-    <w:p>
-      <w:pPr>
-        <w:spacing w:after="0"/>
-      </w:pPr>
-    </w:p>
-    <w:p>
-      <w:pPr>
-        <w:spacing w:after="0"/>
-      </w:pPr>
-      <w:r>
-        <w:rPr>
-          <w:b/>
-        </w:rPr>
-        <w:t>sw</w:t>
-      </w:r>
-      <w:r>
-        <w:t xml:space="preserve"> </w:t>
-      </w:r>
-      <w:r>
-        <w:rPr>
-          <w:b/>
-        </w:rPr>
-        <w:t>– store word</w:t>
-      </w:r>
-      <w:r>
-        <w:t xml:space="preserve"> (op = 0110)</w:t>
-      </w:r>
-    </w:p>
-    <w:p>
-      <w:pPr>
-        <w:spacing w:after="0"/>
-      </w:pPr>
-      <w:r>
-        <w:t>signature: sw $r [ &lt;9 bit imm.&gt; ]</w:t>
-      </w:r>
-    </w:p>
-    <w:p>
-      <w:pPr>
-        <w:spacing w:after="0"/>
-      </w:pPr>
-      <w:r>
-        <w:t>Stores the value in the main register in memory at the given address, incremented by the immediate.</w:t>
-      </w:r>
-    </w:p>
-    <w:p>
-      <w:pPr>
-        <w:spacing w:after="0"/>
-      </w:pPr>
-    </w:p>
-    <w:p>
-      <w:pPr>
-        <w:spacing w:after="0"/>
-      </w:pPr>
-      <w:r>
-        <w:rPr>
-          <w:b/>
-        </w:rPr>
-        <w:t>Li</w:t>
-      </w:r>
-      <w:r>
-        <w:rPr>
-          <w:b/>
-        </w:rPr>
-        <w:t xml:space="preserve"> – Load Immediate </w:t>
-      </w:r>
-      <w:r>
-        <w:t>(op = 1000</w:t>
-      </w:r>
-      <w:r>
-        <w:t>)</w:t>
-      </w:r>
-    </w:p>
-    <w:p>
-      <w:pPr>
-        <w:spacing w:after="0"/>
-      </w:pPr>
-      <w:r>
-        <w:t>Signature: li &lt;12 bit imm.&gt;</w:t>
-      </w:r>
-    </w:p>
-    <w:p>
-      <w:pPr>
-        <w:spacing w:after="0"/>
-      </w:pPr>
-      <w:r>
-        <w:t>Li stores the given immediate value in the main register</w:t>
-      </w:r>
-      <w:r>
-        <w:t>.</w:t>
-      </w:r>
-    </w:p>
-    <w:p>
-      <w:pPr>
-        <w:spacing w:after="0"/>
-      </w:pPr>
-    </w:p>
-    <w:p>
-      <w:pPr>
-        <w:spacing w:after="0"/>
-      </w:pPr>
-      <w:r>
-        <w:rPr>
-          <w:b/>
-        </w:rPr>
-        <w:t xml:space="preserve">ori – or immediate </w:t>
-      </w:r>
-      <w:r>
-        <w:t>(op = 1001</w:t>
-      </w:r>
-      <w:r>
-        <w:t>)</w:t>
-      </w:r>
-    </w:p>
-    <w:p>
-      <w:pPr>
-        <w:spacing w:after="0"/>
-      </w:pPr>
-      <w:r>
-        <w:t>signature: ori &lt;12 bit imm.&gt;</w:t>
-      </w:r>
-    </w:p>
-    <w:p>
-      <w:pPr>
-        <w:spacing w:after="0"/>
-      </w:pPr>
-      <w:r>
-        <w:t>ori performs a logical or operation on the value of the main register and the immediate, then stores the value in the main register.</w:t>
-      </w:r>
-    </w:p>
-    <w:p>
-      <w:pPr>
-        <w:spacing w:after="0"/>
-      </w:pPr>
-    </w:p>
-    <w:p>
-      <w:pPr>
-        <w:spacing w:after="0"/>
-      </w:pPr>
-      <w:r>
-        <w:rPr>
-          <w:b/>
-        </w:rPr>
-        <w:t>andi – and immediate</w:t>
-      </w:r>
-      <w:r>
-        <w:t xml:space="preserve"> (op = 1010)</w:t>
-      </w:r>
-    </w:p>
-    <w:p>
-      <w:pPr>
-        <w:spacing w:after="0"/>
-      </w:pPr>
-      <w:r>
-        <w:t>signature: andi  &lt;12 bit imm.&gt;</w:t>
-      </w:r>
-    </w:p>
-    <w:p>
-      <w:pPr>
-        <w:spacing w:after="0"/>
-      </w:pPr>
-      <w:r>
-        <w:t>andi performs a logical and operation on the value of the main register and the immediate, then stores the value in the main register.</w:t>
-      </w:r>
-    </w:p>
-    <w:p>
-      <w:pPr>
-        <w:spacing w:after="0"/>
-      </w:pPr>
-    </w:p>
-    <w:p>
-      <w:pPr>
-        <w:spacing w:after="0"/>
-      </w:pPr>
-      <w:r>
-        <w:rPr>
-          <w:b/>
-        </w:rPr>
-        <w:t xml:space="preserve">nori – nor immediate </w:t>
-      </w:r>
-      <w:r>
-        <w:t>(op = 1011)</w:t>
-      </w:r>
-      <w:r>
-        <w:t xml:space="preserve"> </w:t>
-      </w:r>
-    </w:p>
-    <w:p>
-      <w:pPr>
-        <w:spacing w:after="0"/>
-      </w:pPr>
-      <w:r>
-        <w:t>signature: nori  &lt;12 bit imm.&gt;</w:t>
-      </w:r>
-    </w:p>
-    <w:p>
-      <w:pPr>
-        <w:spacing w:after="0"/>
-      </w:pPr>
-      <w:r>
-        <w:t>nori performs a logical nor operation on the value of the main register and the immediate, then stores the value in the main register.</w:t>
-      </w:r>
-    </w:p>
-    <w:p>
-      <w:pPr>
-        <w:spacing w:after="0"/>
-      </w:pPr>
-    </w:p>
-    <w:p>
-      <w:pPr>
-        <w:spacing w:after="0"/>
-      </w:pPr>
-      <w:r>
-        <w:rPr>
-          <w:b/>
-        </w:rPr>
-        <w:lastRenderedPageBreak/>
-        <w:t xml:space="preserve">sll – shift left logical </w:t>
-      </w:r>
-      <w:r>
-        <w:t>(op = 1100</w:t>
-      </w:r>
-      <w:r>
-        <w:t>)</w:t>
-      </w:r>
-    </w:p>
-    <w:p>
-      <w:pPr>
-        <w:spacing w:after="0"/>
-      </w:pPr>
-      <w:r>
-        <w:t>signature: sll $r, &lt;9 bit imm.&gt;</w:t>
-      </w:r>
-    </w:p>
-    <w:p>
-      <w:pPr>
-        <w:spacing w:after="0"/>
-      </w:pPr>
-    </w:p>
-    <w:p>
-      <w:pPr>
-        <w:spacing w:after="0"/>
-      </w:pPr>
-      <w:r>
-        <w:rPr>
-          <w:b/>
-        </w:rPr>
-        <w:t>srl – shift right logical</w:t>
-      </w:r>
-      <w:r>
-        <w:t xml:space="preserve"> (op = 1101)</w:t>
-      </w:r>
-      <w:r>
-        <w:t xml:space="preserve"> </w:t>
-      </w:r>
-    </w:p>
-    <w:p>
-      <w:pPr>
-        <w:spacing w:after="0"/>
-      </w:pPr>
-      <w:r>
-        <w:t>signature: srl $r, &lt;9 bit imm.&gt;</w:t>
-      </w:r>
-    </w:p>
-    <w:p>
-      <w:pPr>
-        <w:spacing w:after="0"/>
-      </w:pPr>
-    </w:p>
-    <w:p>
-      <w:pPr>
-        <w:spacing w:after="0"/>
-      </w:pPr>
-      <w:r>
-        <w:rPr>
-          <w:b/>
-        </w:rPr>
-        <w:t>sra – shift right arithmetic</w:t>
-      </w:r>
-      <w:r>
-        <w:t xml:space="preserve"> (op = 1110)</w:t>
-      </w:r>
-      <w:r>
-        <w:t xml:space="preserve"> </w:t>
-      </w:r>
-    </w:p>
-    <w:p>
-      <w:pPr>
-        <w:spacing w:after="0"/>
-      </w:pPr>
-      <w:r>
-        <w:t>signature: sra $r, &lt;9 bit imm.&gt;</w:t>
-      </w:r>
-    </w:p>
-    <w:p>
-      <w:pPr>
-        <w:spacing w:after="0"/>
-      </w:pPr>
-    </w:p>
-    <w:p>
-      <w:pPr>
-        <w:spacing w:after="0"/>
-      </w:pPr>
-      <w:r>
-        <w:rPr>
-          <w:b/>
-        </w:rPr>
-        <w:t>slt – set less than</w:t>
-      </w:r>
-      <w:r>
-        <w:t xml:space="preserve"> (op = 1111)</w:t>
-      </w:r>
-      <w:r>
-        <w:t xml:space="preserve"> </w:t>
-      </w:r>
-    </w:p>
-    <w:p>
-      <w:pPr>
-        <w:spacing w:after="0"/>
-      </w:pPr>
-      <w:r>
-        <w:t>signature: slt $r, &lt;9 bit imm.&gt;</w:t>
-      </w:r>
-      <w:r>
-        <w:t xml:space="preserve"> </w:t>
-      </w:r>
-    </w:p>
-    <w:p>
-      <w:pPr>
-        <w:spacing w:after="0"/>
-      </w:pPr>
-    </w:p>
-    <w:p>
-      <w:pPr>
-        <w:spacing w:after="0"/>
-      </w:pPr>
-      <w:r>
-        <w:rPr>
-          <w:b/>
-        </w:rPr>
-        <w:t>add – add</w:t>
-      </w:r>
-      <w:r>
-        <w:t xml:space="preserve"> (op = 0000, func = 0000)</w:t>
-      </w:r>
-    </w:p>
-    <w:p>
-      <w:pPr>
-        <w:spacing w:after="0"/>
-      </w:pPr>
-      <w:r>
-        <w:t xml:space="preserve">signature: </w:t>
-      </w:r>
-      <w:r>
-        <w:t>add $r1, $r2</w:t>
-      </w:r>
-    </w:p>
-    <w:p>
-      <w:pPr>
-        <w:spacing w:after="0"/>
-      </w:pPr>
-      <w:r>
-        <w:t>Add adds $r1 and $r2 together and stores in the main register. To accumulate, use add $m, $r1.</w:t>
-      </w:r>
-    </w:p>
-    <w:p>
-      <w:pPr>
-        <w:spacing w:after="0"/>
-      </w:pPr>
-    </w:p>
-    <w:p>
-      <w:pPr>
-        <w:spacing w:after="0"/>
-      </w:pPr>
-      <w:r>
-        <w:rPr>
-          <w:b/>
-        </w:rPr>
-        <w:t>and – and</w:t>
-      </w:r>
-      <w:r>
-        <w:t xml:space="preserve"> (op = 0000, func = 0001)</w:t>
-      </w:r>
-    </w:p>
-    <w:p>
-      <w:pPr>
-        <w:spacing w:after="0"/>
-      </w:pPr>
-      <w:r>
-        <w:t xml:space="preserve">signature: </w:t>
-      </w:r>
-      <w:r>
-        <w:t>and $r1, $r2</w:t>
-      </w:r>
-    </w:p>
-    <w:p>
-      <w:pPr>
-        <w:spacing w:after="0"/>
-      </w:pPr>
-      <w:r>
-        <w:t>Preforms a logical and operation on two registers, then stores the result in the main register.</w:t>
-      </w:r>
-    </w:p>
-    <w:p>
-      <w:pPr>
-        <w:spacing w:after="0"/>
-      </w:pPr>
-    </w:p>
-    <w:p>
-      <w:pPr>
-        <w:spacing w:after="0"/>
-      </w:pPr>
-      <w:r>
-        <w:rPr>
-          <w:b/>
-        </w:rPr>
-        <w:t>or – or</w:t>
-      </w:r>
-      <w:r>
-        <w:t xml:space="preserve"> (op = 0000, func = 0010)</w:t>
-      </w:r>
-    </w:p>
-    <w:p>
-      <w:pPr>
-        <w:spacing w:after="0"/>
-      </w:pPr>
-      <w:r>
-        <w:t xml:space="preserve">signature: </w:t>
-      </w:r>
-      <w:r>
-        <w:t>or $r1, $r2</w:t>
-      </w:r>
-    </w:p>
-    <w:p>
-      <w:pPr>
-        <w:spacing w:after="0"/>
-      </w:pPr>
-      <w:r>
-        <w:t>Preforms a logical or operation on two registers, then stores the result in the main register.</w:t>
-      </w:r>
-    </w:p>
-    <w:p>
-      <w:pPr>
-        <w:spacing w:after="0"/>
-      </w:pPr>
-    </w:p>
-    <w:p>
-      <w:pPr>
-        <w:spacing w:after="0"/>
-      </w:pPr>
-      <w:r>
-        <w:rPr>
-          <w:b/>
-        </w:rPr>
-        <w:t>xor – xor</w:t>
-      </w:r>
-      <w:r>
-        <w:t xml:space="preserve"> (op = 0000, func = 0011)</w:t>
-      </w:r>
-    </w:p>
-    <w:p>
-      <w:pPr>
-        <w:spacing w:after="0"/>
-      </w:pPr>
-      <w:r>
-        <w:t xml:space="preserve">signature: </w:t>
-      </w:r>
-      <w:r>
-        <w:t>xor $r1, $r2</w:t>
-      </w:r>
-    </w:p>
-    <w:p>
-      <w:pPr>
-        <w:spacing w:after="0"/>
-      </w:pPr>
-      <w:r>
-        <w:t>Preforms a logical xor operation on two registers, then stores the result in the main register.</w:t>
-      </w:r>
-    </w:p>
-    <w:p>
-      <w:pPr>
-        <w:spacing w:after="0"/>
-      </w:pPr>
-    </w:p>
-    <w:p>
-      <w:pPr>
-        <w:spacing w:after="0"/>
-      </w:pPr>
-      <w:r>
-        <w:rPr>
-          <w:b/>
-        </w:rPr>
-        <w:t>nor – nor</w:t>
-      </w:r>
-      <w:r>
-        <w:t xml:space="preserve"> (op = 0000, func = 0100)</w:t>
-      </w:r>
-    </w:p>
-    <w:p>
-      <w:pPr>
-        <w:spacing w:after="0"/>
-      </w:pPr>
-      <w:r>
-        <w:t xml:space="preserve">signature: </w:t>
-      </w:r>
-      <w:r>
-        <w:t>nor $r1, $r2</w:t>
-      </w:r>
-    </w:p>
-    <w:p>
-      <w:pPr>
-        <w:spacing w:after="0"/>
-      </w:pPr>
-      <w:r>
-        <w:t>Preforms a logical nor operation on two registers, then stores the result in the main register.</w:t>
-      </w:r>
-    </w:p>
-    <w:p>
-      <w:pPr>
-        <w:spacing w:after="0"/>
-      </w:pPr>
-    </w:p>
-    <w:p>
-      <w:pPr>
-        <w:spacing w:after="0"/>
-      </w:pPr>
-      <w:r>
-        <w:rPr>
-          <w:b/>
-        </w:rPr>
-        <w:t>swap – swap</w:t>
-      </w:r>
-      <w:r>
-        <w:t xml:space="preserve"> (op = 0000, func = 0101)</w:t>
-      </w:r>
-    </w:p>
-    <w:p>
-      <w:pPr>
-        <w:spacing w:after="0"/>
-      </w:pPr>
-      <w:r>
-        <w:t xml:space="preserve">signature: </w:t>
-      </w:r>
-      <w:r>
-        <w:t>swap $r1, $r2</w:t>
-      </w:r>
-    </w:p>
-    <w:p>
-      <w:pPr>
-        <w:spacing w:after="0"/>
-      </w:pPr>
-      <w:r>
-        <w:t>Swaps the values in $r1 and $r2.</w:t>
-      </w:r>
-    </w:p>
-    <w:p>
-      <w:pPr>
-        <w:spacing w:after="0"/>
-      </w:pPr>
-    </w:p>
-    <w:p>
-      <w:pPr>
-        <w:spacing w:after="0"/>
-      </w:pPr>
-      <w:r>
-        <w:rPr>
-          <w:b/>
-        </w:rPr>
-        <w:t>copy – copy</w:t>
-      </w:r>
-      <w:r>
-        <w:t xml:space="preserve"> (op = 0000, func = 0110)</w:t>
-      </w:r>
-    </w:p>
-    <w:p>
-      <w:pPr>
-        <w:spacing w:after="0"/>
-      </w:pPr>
-      <w:r>
-        <w:t xml:space="preserve">signature: </w:t>
-      </w:r>
-      <w:r>
-        <w:t>copy $r1, $r2</w:t>
-      </w:r>
-    </w:p>
-    <w:p>
-      <w:pPr>
-        <w:spacing w:after="0"/>
-      </w:pPr>
-      <w:r>
-        <w:t>W</w:t>
-      </w:r>
-      <w:r>
-        <w:t>rites the value of $r1 into register $r2.</w:t>
-      </w:r>
-    </w:p>
-    <w:p>
-      <w:pPr>
-        <w:spacing w:after="0"/>
-      </w:pPr>
-    </w:p>
-    <w:p>
-      <w:pPr>
-        <w:spacing w:after="0"/>
-      </w:pPr>
-      <w:r>
-        <w:rPr>
-          <w:b/>
-        </w:rPr>
-        <w:t>jr – j</w:t>
-      </w:r>
-      <w:r>
-        <w:rPr>
-          <w:b/>
-        </w:rPr>
-        <w:t xml:space="preserve">ump </w:t>
-      </w:r>
-      <w:r>
-        <w:rPr>
-          <w:b/>
-        </w:rPr>
-        <w:t>r</w:t>
-      </w:r>
-      <w:r>
-        <w:rPr>
-          <w:b/>
-        </w:rPr>
-        <w:t>egister</w:t>
-      </w:r>
-      <w:r>
-        <w:t xml:space="preserve"> (op = 0000, func = 0111)</w:t>
-      </w:r>
-    </w:p>
-    <w:p>
-      <w:pPr>
-        <w:spacing w:after="0"/>
-      </w:pPr>
-      <w:r>
-        <w:t xml:space="preserve">signature: </w:t>
-      </w:r>
-      <w:r>
-        <w:t>jr $r</w:t>
-      </w:r>
-    </w:p>
-    <w:p>
-      <w:pPr>
-        <w:spacing w:after="0"/>
-      </w:pPr>
-      <w:r>
-        <w:t>jumps to the address in the given register</w:t>
-      </w:r>
-      <w:r>
-        <w:t>.</w:t>
-      </w:r>
-    </w:p>
-    <w:p>
-      <w:pPr>
-        <w:spacing w:after="0"/>
-        <w:rPr>
-          <w:b/>
-        </w:rPr>
-      </w:pPr>
-    </w:p>
-    <w:p>
-      <w:pPr>
-        <w:spacing w:after="0"/>
-      </w:pPr>
-      <w:r>
-        <w:rPr>
-          <w:b/>
-        </w:rPr>
-        <w:lastRenderedPageBreak/>
-        <w:t>move – move</w:t>
-      </w:r>
-      <w:r>
-        <w:t xml:space="preserve"> (op = 0000, func = 1000)</w:t>
-      </w:r>
-    </w:p>
-    <w:p>
-      <w:pPr>
-        <w:spacing w:after="0"/>
-      </w:pPr>
-      <w:r>
-        <w:t xml:space="preserve">signature: </w:t>
-      </w:r>
-      <w:r>
-        <w:t>move $r1, $r2</w:t>
-      </w:r>
-    </w:p>
-    <w:p>
-      <w:pPr>
-        <w:spacing w:after="0"/>
-      </w:pPr>
-      <w:r>
-        <w:t>Writes the value of $r1 to $r2, then sets the value of $r1 to zero.</w:t>
-      </w:r>
-    </w:p>
-    <w:p>
-      <w:pPr>
-        <w:spacing w:after="0"/>
-      </w:pPr>
-    </w:p>
-    <w:p>
-      <w:pPr>
-        <w:spacing w:after="0"/>
-      </w:pPr>
-      <w:r>
-        <w:rPr>
-          <w:b/>
-        </w:rPr>
-        <w:t>sltr – set less than register</w:t>
-      </w:r>
-      <w:r>
-        <w:t xml:space="preserve"> (op = 0000, func = 1001)</w:t>
-      </w:r>
-    </w:p>
-    <w:p>
-      <w:pPr>
-        <w:spacing w:after="0"/>
-      </w:pPr>
-      <w:r>
-        <w:t xml:space="preserve">signature: </w:t>
-      </w:r>
-      <w:r>
-        <w:t>sltr $r1, $r2</w:t>
-      </w:r>
+        <w:t xml:space="preserve"> in register $r2. I</w:t>
+      </w:r>
+      <w:r>
+        <w:t xml:space="preserve">f the main register is </w:t>
+      </w:r>
+      <w:r>
+        <w:t>equal to or greater</w:t>
+      </w:r>
+      <w:r>
+        <w:t xml:space="preserve"> than register $r1, a flag is set to </w:t>
+      </w:r>
+      <w:r>
+        <w:t>0</w:t>
+      </w:r>
+      <w:r>
+        <w:t xml:space="preserve"> in register $r2.</w:t>
+      </w:r>
+    </w:p>
+    <w:p>
+      <w:pPr>
+        <w:spacing w:after="0"/>
+      </w:pPr>
     </w:p>
     <w:sectPr>
       <w:pgSz w:w="12240" w:h="15840"/>
